--- a/OrderManagementSystem_v1.0.docx
+++ b/OrderManagementSystem_v1.0.docx
@@ -13730,7 +13730,6 @@
                 <w:lang w:eastAsia="ko-KR"/>
               </w:rPr>
             </w:pPr>
-            <w:proofErr w:type="spellStart"/>
             <w:r>
               <w:rPr>
                 <w:rFonts w:ascii="Arial" w:eastAsia="Batang" w:hAnsi="Arial" w:cs="Arial"/>
@@ -13740,19 +13739,7 @@
                 <w:szCs w:val="20"/>
                 <w:lang w:eastAsia="ko-KR"/>
               </w:rPr>
-              <w:t>Wrinting</w:t>
-            </w:r>
-            <w:proofErr w:type="spellEnd"/>
-            <w:r>
-              <w:rPr>
-                <w:rFonts w:ascii="Arial" w:eastAsia="Batang" w:hAnsi="Arial" w:cs="Arial"/>
-                <w:i w:val="0"/>
-                <w:color w:val="auto"/>
-                <w:sz w:val="20"/>
-                <w:szCs w:val="20"/>
-                <w:lang w:eastAsia="ko-KR"/>
-              </w:rPr>
-              <w:t xml:space="preserve"> Unit and Acceptance </w:t>
+              <w:t xml:space="preserve">Writing Unit and Acceptance </w:t>
             </w:r>
             <w:proofErr w:type="spellStart"/>
             <w:r>
@@ -13781,6 +13768,117 @@
           </w:p>
         </w:tc>
       </w:tr>
+      <w:tr>
+        <w:trPr>
+          <w:trHeight w:val="458"/>
+        </w:trPr>
+        <w:tc>
+          <w:tcPr>
+            <w:tcW w:w="1104" w:type="dxa"/>
+          </w:tcPr>
+          <w:p>
+            <w:pPr>
+              <w:rPr>
+                <w:rFonts w:ascii="Arial" w:hAnsi="Arial" w:cs="Arial"/>
+                <w:sz w:val="20"/>
+                <w:szCs w:val="20"/>
+              </w:rPr>
+            </w:pPr>
+            <w:r>
+              <w:rPr>
+                <w:rFonts w:ascii="Arial" w:hAnsi="Arial" w:cs="Arial"/>
+                <w:sz w:val="20"/>
+                <w:szCs w:val="20"/>
+              </w:rPr>
+              <w:t>KAD 10</w:t>
+            </w:r>
+          </w:p>
+        </w:tc>
+        <w:tc>
+          <w:tcPr>
+            <w:tcW w:w="1909" w:type="dxa"/>
+          </w:tcPr>
+          <w:p>
+            <w:pPr>
+              <w:pStyle w:val="Notes"/>
+              <w:ind w:left="0"/>
+              <w:rPr>
+                <w:rFonts w:ascii="Arial" w:hAnsi="Arial" w:cs="Arial"/>
+                <w:i w:val="0"/>
+                <w:color w:val="auto"/>
+                <w:sz w:val="20"/>
+                <w:szCs w:val="20"/>
+              </w:rPr>
+            </w:pPr>
+            <w:proofErr w:type="spellStart"/>
+            <w:r>
+              <w:rPr>
+                <w:rFonts w:ascii="Arial" w:hAnsi="Arial" w:cs="Arial"/>
+                <w:i w:val="0"/>
+                <w:color w:val="auto"/>
+                <w:sz w:val="20"/>
+                <w:szCs w:val="20"/>
+              </w:rPr>
+              <w:t>Gradle</w:t>
+            </w:r>
+            <w:proofErr w:type="spellEnd"/>
+          </w:p>
+        </w:tc>
+        <w:tc>
+          <w:tcPr>
+            <w:tcW w:w="1927" w:type="dxa"/>
+          </w:tcPr>
+          <w:p>
+            <w:r>
+              <w:t>Open Source</w:t>
+            </w:r>
+          </w:p>
+        </w:tc>
+        <w:tc>
+          <w:tcPr>
+            <w:tcW w:w="4780" w:type="dxa"/>
+          </w:tcPr>
+          <w:p>
+            <w:pPr>
+              <w:pStyle w:val="Notes"/>
+              <w:spacing w:after="100"/>
+              <w:ind w:left="0"/>
+              <w:rPr>
+                <w:rFonts w:ascii="Arial" w:eastAsia="Batang" w:hAnsi="Arial" w:cs="Arial"/>
+                <w:i w:val="0"/>
+                <w:color w:val="auto"/>
+                <w:sz w:val="20"/>
+                <w:szCs w:val="20"/>
+                <w:lang w:eastAsia="ko-KR"/>
+              </w:rPr>
+            </w:pPr>
+            <w:proofErr w:type="spellStart"/>
+            <w:r>
+              <w:rPr>
+                <w:rFonts w:eastAsia="Batang"/>
+                <w:i w:val="0"/>
+                <w:color w:val="auto"/>
+                <w:sz w:val="20"/>
+                <w:szCs w:val="20"/>
+                <w:lang w:eastAsia="ko-KR"/>
+              </w:rPr>
+              <w:t>Gradle</w:t>
+            </w:r>
+            <w:proofErr w:type="spellEnd"/>
+            <w:r>
+              <w:rPr>
+                <w:rFonts w:ascii="Arial" w:eastAsia="Batang" w:hAnsi="Arial" w:cs="Arial"/>
+                <w:i w:val="0"/>
+                <w:color w:val="auto"/>
+                <w:sz w:val="20"/>
+                <w:szCs w:val="20"/>
+                <w:lang w:eastAsia="ko-KR"/>
+              </w:rPr>
+              <w:t> helps teams build, automate and deliver better software, faster</w:t>
+            </w:r>
+          </w:p>
+        </w:tc>
+      </w:tr>
     </w:tbl>
     <w:p>
       <w:pPr>
@@ -13937,13 +14035,15 @@
           <w:szCs w:val="20"/>
         </w:rPr>
       </w:pPr>
-      <w:r>
-        <w:rPr>
-          <w:rFonts w:ascii="Arial" w:hAnsi="Arial" w:cs="Arial"/>
-          <w:sz w:val="20"/>
-          <w:szCs w:val="20"/>
-        </w:rPr>
-        <w:t>Order creation</w:t>
+      <w:bookmarkStart w:id="75" w:name="_GoBack"/>
+      <w:bookmarkEnd w:id="75"/>
+      <w:r>
+        <w:rPr>
+          <w:rFonts w:ascii="Arial" w:hAnsi="Arial" w:cs="Arial"/>
+          <w:sz w:val="20"/>
+          <w:szCs w:val="20"/>
+        </w:rPr>
+        <w:t>Product catalog</w:t>
       </w:r>
     </w:p>
     <w:p>
@@ -13965,7 +14065,7 @@
           <w:sz w:val="20"/>
           <w:szCs w:val="20"/>
         </w:rPr>
-        <w:t>Product catalog</w:t>
+        <w:t>Order management</w:t>
       </w:r>
     </w:p>
     <w:p>
@@ -13987,7 +14087,25 @@
           <w:sz w:val="20"/>
           <w:szCs w:val="20"/>
         </w:rPr>
-        <w:t>Order management</w:t>
+        <w:t xml:space="preserve">Billing and </w:t>
+      </w:r>
+      <w:proofErr w:type="spellStart"/>
+      <w:r>
+        <w:rPr>
+          <w:rFonts w:ascii="Arial" w:hAnsi="Arial" w:cs="Arial"/>
+          <w:sz w:val="20"/>
+          <w:szCs w:val="20"/>
+        </w:rPr>
+        <w:t>Shippment</w:t>
+      </w:r>
+      <w:proofErr w:type="spellEnd"/>
+      <w:r>
+        <w:rPr>
+          <w:rFonts w:ascii="Arial" w:hAnsi="Arial" w:cs="Arial"/>
+          <w:sz w:val="20"/>
+          <w:szCs w:val="20"/>
+        </w:rPr>
+        <w:t xml:space="preserve"> </w:t>
       </w:r>
     </w:p>
     <w:p>
@@ -14009,46 +14127,6 @@
           <w:sz w:val="20"/>
           <w:szCs w:val="20"/>
         </w:rPr>
-        <w:t xml:space="preserve">Billing and </w:t>
-      </w:r>
-      <w:proofErr w:type="spellStart"/>
-      <w:r>
-        <w:rPr>
-          <w:rFonts w:ascii="Arial" w:hAnsi="Arial" w:cs="Arial"/>
-          <w:sz w:val="20"/>
-          <w:szCs w:val="20"/>
-        </w:rPr>
-        <w:t>Shippment</w:t>
-      </w:r>
-      <w:proofErr w:type="spellEnd"/>
-      <w:r>
-        <w:rPr>
-          <w:rFonts w:ascii="Arial" w:hAnsi="Arial" w:cs="Arial"/>
-          <w:sz w:val="20"/>
-          <w:szCs w:val="20"/>
-        </w:rPr>
-        <w:t xml:space="preserve"> </w:t>
-      </w:r>
-    </w:p>
-    <w:p>
-      <w:pPr>
-        <w:pStyle w:val="NormalLatinArial"/>
-        <w:numPr>
-          <w:ilvl w:val="0"/>
-          <w:numId w:val="19"/>
-        </w:numPr>
-        <w:rPr>
-          <w:rFonts w:ascii="Arial" w:hAnsi="Arial" w:cs="Arial"/>
-          <w:sz w:val="20"/>
-          <w:szCs w:val="20"/>
-        </w:rPr>
-      </w:pPr>
-      <w:r>
-        <w:rPr>
-          <w:rFonts w:ascii="Arial" w:hAnsi="Arial" w:cs="Arial"/>
-          <w:sz w:val="20"/>
-          <w:szCs w:val="20"/>
-        </w:rPr>
         <w:t xml:space="preserve">Customer Management </w:t>
       </w:r>
     </w:p>
@@ -14059,7 +14137,6 @@
         <w:rPr>
           <w:noProof/>
         </w:rPr>
-        <w:lastRenderedPageBreak/>
         <w:drawing>
           <wp:inline distT="0" distB="0" distL="0" distR="0">
             <wp:extent cx="5943600" cy="4893190"/>
@@ -14120,11 +14197,11 @@
         <w:ind w:left="630"/>
         <w:jc w:val="both"/>
       </w:pPr>
-      <w:bookmarkStart w:id="75" w:name="_Toc336614865"/>
+      <w:bookmarkStart w:id="76" w:name="_Toc336614865"/>
       <w:r>
         <w:t>Layer View</w:t>
       </w:r>
-      <w:bookmarkEnd w:id="75"/>
+      <w:bookmarkEnd w:id="76"/>
       <w:r>
         <w:t xml:space="preserve"> </w:t>
       </w:r>
@@ -14348,12 +14425,11 @@
         <w:rPr>
           <w:noProof/>
         </w:rPr>
-        <w:lastRenderedPageBreak/>
         <w:drawing>
-          <wp:inline distT="0" distB="0" distL="0" distR="0" wp14:anchorId="5CCD0F44" wp14:editId="37F57E78">
-            <wp:extent cx="5943600" cy="4187825"/>
-            <wp:effectExtent l="0" t="0" r="0" b="3175"/>
-            <wp:docPr id="7" name="Picture 7"/>
+          <wp:inline distT="0" distB="0" distL="0" distR="0" wp14:anchorId="6913726F" wp14:editId="119F7C72">
+            <wp:extent cx="5943600" cy="4156075"/>
+            <wp:effectExtent l="0" t="0" r="0" b="0"/>
+            <wp:docPr id="4" name="Picture 4"/>
             <wp:cNvGraphicFramePr>
               <a:graphicFrameLocks xmlns:a="http://schemas.openxmlformats.org/drawingml/2006/main" noChangeAspect="1"/>
             </wp:cNvGraphicFramePr>
@@ -14373,7 +14449,7 @@
                   <pic:spPr>
                     <a:xfrm>
                       <a:off x="0" y="0"/>
-                      <a:ext cx="5943600" cy="4187825"/>
+                      <a:ext cx="5943600" cy="4156075"/>
                     </a:xfrm>
                     <a:prstGeom prst="rect">
                       <a:avLst/>
@@ -14385,17 +14461,23 @@
           </wp:inline>
         </w:drawing>
       </w:r>
+      <w:r>
+        <w:rPr>
+          <w:noProof/>
+        </w:rPr>
+        <w:t xml:space="preserve"> </w:t>
+      </w:r>
     </w:p>
     <w:p>
       <w:pPr>
         <w:pStyle w:val="Caption"/>
         <w:jc w:val="center"/>
       </w:pPr>
-      <w:bookmarkStart w:id="76" w:name="_Toc336615348"/>
+      <w:bookmarkStart w:id="77" w:name="_Toc336615348"/>
       <w:r>
         <w:t>Figure 2: Layered views</w:t>
       </w:r>
-      <w:bookmarkEnd w:id="76"/>
+      <w:bookmarkEnd w:id="77"/>
     </w:p>
     <w:p>
       <w:pPr>
@@ -14647,7 +14729,6 @@
           <w:sz w:val="20"/>
           <w:szCs w:val="20"/>
         </w:rPr>
-        <w:lastRenderedPageBreak/>
         <w:t>Data Access Layer</w:t>
       </w:r>
     </w:p>
@@ -14778,6 +14859,11 @@
       <w:pPr>
         <w:pStyle w:val="NormalLatinArial"/>
         <w:ind w:left="409"/>
+        <w:rPr>
+          <w:rFonts w:ascii="Arial" w:hAnsi="Arial" w:cs="Arial"/>
+          <w:sz w:val="20"/>
+          <w:szCs w:val="20"/>
+        </w:rPr>
       </w:pPr>
       <w:r>
         <w:rPr>
@@ -14803,8 +14889,2121 @@
         </w:rPr>
         <w:t xml:space="preserve"> column provides common, reusable components that can be used across the various components or services in different layers. The primary responsibility of this layer is to provide stand-alone components that can be plugged into any of the components in the other layers to realize their desired functionalities. </w:t>
       </w:r>
-      <w:bookmarkStart w:id="77" w:name="_GoBack"/>
-      <w:bookmarkEnd w:id="77"/>
+    </w:p>
+    <w:p>
+      <w:pPr>
+        <w:pStyle w:val="NormalLatinArial"/>
+        <w:rPr>
+          <w:rFonts w:ascii="Arial" w:hAnsi="Arial" w:cs="Arial"/>
+          <w:sz w:val="20"/>
+          <w:szCs w:val="20"/>
+        </w:rPr>
+      </w:pPr>
+    </w:p>
+    <w:p>
+      <w:pPr>
+        <w:pStyle w:val="Heading2"/>
+        <w:tabs>
+          <w:tab w:val="num" w:pos="990"/>
+        </w:tabs>
+        <w:ind w:left="630"/>
+        <w:jc w:val="both"/>
+      </w:pPr>
+      <w:bookmarkStart w:id="78" w:name="_Toc205624687"/>
+      <w:bookmarkStart w:id="79" w:name="_Toc336614873"/>
+      <w:r>
+        <w:t>Integration View</w:t>
+      </w:r>
+      <w:bookmarkEnd w:id="78"/>
+      <w:bookmarkEnd w:id="79"/>
+      <w:r>
+        <w:t xml:space="preserve"> </w:t>
+      </w:r>
+    </w:p>
+    <w:p>
+      <w:pPr>
+        <w:spacing w:after="120"/>
+        <w:ind w:left="851"/>
+        <w:rPr>
+          <w:rFonts w:cs="Arial"/>
+        </w:rPr>
+      </w:pPr>
+      <w:r>
+        <w:rPr>
+          <w:rFonts w:ascii="Arial" w:eastAsia="Calibri" w:hAnsi="Arial" w:cs="Arial"/>
+          <w:sz w:val="20"/>
+          <w:szCs w:val="20"/>
+        </w:rPr>
+        <w:t xml:space="preserve">This section specifies the technical interface between </w:t>
+      </w:r>
+      <w:r>
+        <w:rPr>
+          <w:rFonts w:ascii="Arial" w:eastAsia="Calibri" w:hAnsi="Arial" w:cs="Arial"/>
+          <w:sz w:val="20"/>
+          <w:szCs w:val="20"/>
+        </w:rPr>
+        <w:t>micro services</w:t>
+      </w:r>
+      <w:r>
+        <w:rPr>
+          <w:rFonts w:ascii="Arial" w:eastAsia="Calibri" w:hAnsi="Arial" w:cs="Arial"/>
+          <w:sz w:val="20"/>
+          <w:szCs w:val="20"/>
+        </w:rPr>
+        <w:t xml:space="preserve">. Please note that this section only considers the interfaces of these systems with the </w:t>
+      </w:r>
+      <w:r>
+        <w:rPr>
+          <w:rFonts w:ascii="Arial" w:eastAsia="Calibri" w:hAnsi="Arial" w:cs="Arial"/>
+          <w:sz w:val="20"/>
+          <w:szCs w:val="20"/>
+        </w:rPr>
+        <w:t>OMS</w:t>
+      </w:r>
+    </w:p>
+    <w:p>
+      <w:pPr>
+        <w:pStyle w:val="NormalLatinArial"/>
+        <w:numPr>
+          <w:ilvl w:val="1"/>
+          <w:numId w:val="35"/>
+        </w:numPr>
+        <w:rPr>
+          <w:rFonts w:ascii="Arial" w:hAnsi="Arial" w:cs="Arial"/>
+          <w:sz w:val="20"/>
+          <w:szCs w:val="20"/>
+        </w:rPr>
+      </w:pPr>
+      <w:r>
+        <w:rPr>
+          <w:rFonts w:ascii="Arial" w:hAnsi="Arial" w:cs="Arial"/>
+          <w:sz w:val="20"/>
+          <w:szCs w:val="20"/>
+        </w:rPr>
+        <w:t>Inventory management system</w:t>
+      </w:r>
+    </w:p>
+    <w:p>
+      <w:pPr>
+        <w:pStyle w:val="NormalLatinArial"/>
+        <w:numPr>
+          <w:ilvl w:val="1"/>
+          <w:numId w:val="35"/>
+        </w:numPr>
+        <w:rPr>
+          <w:rFonts w:ascii="Arial" w:hAnsi="Arial" w:cs="Arial"/>
+          <w:sz w:val="20"/>
+          <w:szCs w:val="20"/>
+        </w:rPr>
+      </w:pPr>
+      <w:r>
+        <w:rPr>
+          <w:rFonts w:ascii="Arial" w:hAnsi="Arial" w:cs="Arial"/>
+          <w:sz w:val="20"/>
+          <w:szCs w:val="20"/>
+        </w:rPr>
+        <w:t>Product catalog</w:t>
+      </w:r>
+    </w:p>
+    <w:p>
+      <w:pPr>
+        <w:pStyle w:val="NormalLatinArial"/>
+        <w:numPr>
+          <w:ilvl w:val="1"/>
+          <w:numId w:val="35"/>
+        </w:numPr>
+        <w:rPr>
+          <w:rFonts w:ascii="Arial" w:hAnsi="Arial" w:cs="Arial"/>
+          <w:sz w:val="20"/>
+          <w:szCs w:val="20"/>
+        </w:rPr>
+      </w:pPr>
+      <w:r>
+        <w:rPr>
+          <w:rFonts w:ascii="Arial" w:hAnsi="Arial" w:cs="Arial"/>
+          <w:sz w:val="20"/>
+          <w:szCs w:val="20"/>
+        </w:rPr>
+        <w:t>Order management</w:t>
+      </w:r>
+    </w:p>
+    <w:p>
+      <w:pPr>
+        <w:pStyle w:val="NormalLatinArial"/>
+        <w:numPr>
+          <w:ilvl w:val="1"/>
+          <w:numId w:val="35"/>
+        </w:numPr>
+        <w:rPr>
+          <w:rFonts w:ascii="Arial" w:hAnsi="Arial" w:cs="Arial"/>
+          <w:sz w:val="20"/>
+          <w:szCs w:val="20"/>
+        </w:rPr>
+      </w:pPr>
+      <w:r>
+        <w:rPr>
+          <w:rFonts w:ascii="Arial" w:hAnsi="Arial" w:cs="Arial"/>
+          <w:sz w:val="20"/>
+          <w:szCs w:val="20"/>
+        </w:rPr>
+        <w:t xml:space="preserve">Billing and </w:t>
+      </w:r>
+      <w:proofErr w:type="spellStart"/>
+      <w:r>
+        <w:rPr>
+          <w:rFonts w:ascii="Arial" w:hAnsi="Arial" w:cs="Arial"/>
+          <w:sz w:val="20"/>
+          <w:szCs w:val="20"/>
+        </w:rPr>
+        <w:t>Shippment</w:t>
+      </w:r>
+      <w:proofErr w:type="spellEnd"/>
+      <w:r>
+        <w:rPr>
+          <w:rFonts w:ascii="Arial" w:hAnsi="Arial" w:cs="Arial"/>
+          <w:sz w:val="20"/>
+          <w:szCs w:val="20"/>
+        </w:rPr>
+        <w:t xml:space="preserve"> </w:t>
+      </w:r>
+    </w:p>
+    <w:p>
+      <w:pPr>
+        <w:pStyle w:val="NormalLatinArial"/>
+        <w:numPr>
+          <w:ilvl w:val="1"/>
+          <w:numId w:val="35"/>
+        </w:numPr>
+        <w:rPr>
+          <w:rFonts w:ascii="Arial" w:hAnsi="Arial" w:cs="Arial"/>
+          <w:sz w:val="20"/>
+          <w:szCs w:val="20"/>
+        </w:rPr>
+      </w:pPr>
+      <w:r>
+        <w:rPr>
+          <w:rFonts w:ascii="Arial" w:hAnsi="Arial" w:cs="Arial"/>
+          <w:sz w:val="20"/>
+          <w:szCs w:val="20"/>
+        </w:rPr>
+        <w:t xml:space="preserve">Customer Management </w:t>
+      </w:r>
+    </w:p>
+    <w:p/>
+    <w:p/>
+    <w:p>
+      <w:r>
+        <w:rPr>
+          <w:noProof/>
+        </w:rPr>
+        <w:lastRenderedPageBreak/>
+        <w:drawing>
+          <wp:inline distT="0" distB="0" distL="0" distR="0" wp14:anchorId="1474DEDD" wp14:editId="5DFCEDAC">
+            <wp:extent cx="5010150" cy="3686175"/>
+            <wp:effectExtent l="0" t="0" r="0" b="9525"/>
+            <wp:docPr id="18" name="Picture 18"/>
+            <wp:cNvGraphicFramePr>
+              <a:graphicFrameLocks xmlns:a="http://schemas.openxmlformats.org/drawingml/2006/main" noChangeAspect="1"/>
+            </wp:cNvGraphicFramePr>
+            <a:graphic xmlns:a="http://schemas.openxmlformats.org/drawingml/2006/main">
+              <a:graphicData uri="http://schemas.openxmlformats.org/drawingml/2006/picture">
+                <pic:pic xmlns:pic="http://schemas.openxmlformats.org/drawingml/2006/picture">
+                  <pic:nvPicPr>
+                    <pic:cNvPr id="1" name=""/>
+                    <pic:cNvPicPr/>
+                  </pic:nvPicPr>
+                  <pic:blipFill>
+                    <a:blip r:embed="rId18"/>
+                    <a:stretch>
+                      <a:fillRect/>
+                    </a:stretch>
+                  </pic:blipFill>
+                  <pic:spPr>
+                    <a:xfrm>
+                      <a:off x="0" y="0"/>
+                      <a:ext cx="5010150" cy="3686175"/>
+                    </a:xfrm>
+                    <a:prstGeom prst="rect">
+                      <a:avLst/>
+                    </a:prstGeom>
+                  </pic:spPr>
+                </pic:pic>
+              </a:graphicData>
+            </a:graphic>
+          </wp:inline>
+        </w:drawing>
+      </w:r>
+    </w:p>
+    <w:p/>
+    <w:p>
+      <w:pPr>
+        <w:pStyle w:val="Caption"/>
+        <w:jc w:val="center"/>
+      </w:pPr>
+      <w:bookmarkStart w:id="80" w:name="_Toc336615351"/>
+      <w:r>
+        <w:t>F</w:t>
+      </w:r>
+      <w:r>
+        <w:t xml:space="preserve">igure 5: </w:t>
+      </w:r>
+      <w:r>
+        <w:t xml:space="preserve">Integration </w:t>
+      </w:r>
+      <w:r>
+        <w:t>views</w:t>
+      </w:r>
+      <w:bookmarkEnd w:id="80"/>
+    </w:p>
+    <w:p/>
+    <w:p/>
+    <w:p>
+      <w:pPr>
+        <w:spacing w:after="120"/>
+        <w:rPr>
+          <w:rFonts w:ascii="Arial" w:eastAsia="Calibri" w:hAnsi="Arial" w:cs="Arial"/>
+          <w:b/>
+          <w:sz w:val="20"/>
+          <w:szCs w:val="20"/>
+        </w:rPr>
+      </w:pPr>
+      <w:r>
+        <w:rPr>
+          <w:rFonts w:ascii="Arial" w:eastAsia="Calibri" w:hAnsi="Arial" w:cs="Arial"/>
+          <w:b/>
+          <w:sz w:val="20"/>
+          <w:szCs w:val="20"/>
+        </w:rPr>
+        <w:t>Micro-services</w:t>
+      </w:r>
+    </w:p>
+    <w:p>
+      <w:pPr>
+        <w:spacing w:after="120"/>
+        <w:rPr>
+          <w:rFonts w:ascii="Arial" w:eastAsia="Calibri" w:hAnsi="Arial" w:cs="Arial"/>
+          <w:sz w:val="20"/>
+          <w:szCs w:val="20"/>
+        </w:rPr>
+      </w:pPr>
+      <w:r>
+        <w:rPr>
+          <w:rFonts w:ascii="Arial" w:eastAsia="Calibri" w:hAnsi="Arial" w:cs="Arial"/>
+          <w:sz w:val="20"/>
+          <w:szCs w:val="20"/>
+        </w:rPr>
+        <w:t xml:space="preserve">The following table describes all the </w:t>
+      </w:r>
+      <w:r>
+        <w:rPr>
+          <w:rFonts w:ascii="Arial" w:eastAsia="Calibri" w:hAnsi="Arial" w:cs="Arial"/>
+          <w:sz w:val="20"/>
+          <w:szCs w:val="20"/>
+        </w:rPr>
+        <w:t>micro-services:</w:t>
+      </w:r>
+      <w:r>
+        <w:rPr>
+          <w:rFonts w:ascii="Arial" w:eastAsia="Calibri" w:hAnsi="Arial" w:cs="Arial"/>
+          <w:sz w:val="20"/>
+          <w:szCs w:val="20"/>
+        </w:rPr>
+        <w:t xml:space="preserve"> </w:t>
+      </w:r>
+    </w:p>
+    <w:p>
+      <w:pPr>
+        <w:pStyle w:val="NormalLatinArial"/>
+      </w:pPr>
+    </w:p>
+    <w:tbl>
+      <w:tblPr>
+        <w:tblW w:w="9464" w:type="dxa"/>
+        <w:tblBorders>
+          <w:top w:val="single" w:sz="8" w:space="0" w:color="auto"/>
+          <w:left w:val="single" w:sz="8" w:space="0" w:color="auto"/>
+          <w:bottom w:val="single" w:sz="8" w:space="0" w:color="auto"/>
+          <w:right w:val="single" w:sz="8" w:space="0" w:color="auto"/>
+          <w:insideH w:val="single" w:sz="8" w:space="0" w:color="auto"/>
+          <w:insideV w:val="single" w:sz="8" w:space="0" w:color="auto"/>
+        </w:tblBorders>
+        <w:tblLayout w:type="fixed"/>
+        <w:tblLook w:val="0020" w:firstRow="1" w:lastRow="0" w:firstColumn="0" w:lastColumn="0" w:noHBand="0" w:noVBand="0"/>
+      </w:tblPr>
+      <w:tblGrid>
+        <w:gridCol w:w="1528"/>
+        <w:gridCol w:w="1820"/>
+        <w:gridCol w:w="1779"/>
+        <w:gridCol w:w="4337"/>
+      </w:tblGrid>
+      <w:tr>
+        <w:trPr>
+          <w:trHeight w:val="411"/>
+        </w:trPr>
+        <w:tc>
+          <w:tcPr>
+            <w:tcW w:w="1528" w:type="dxa"/>
+            <w:vMerge w:val="restart"/>
+            <w:tcBorders>
+              <w:top w:val="single" w:sz="4" w:space="0" w:color="auto"/>
+              <w:left w:val="single" w:sz="4" w:space="0" w:color="auto"/>
+              <w:right w:val="single" w:sz="4" w:space="0" w:color="auto"/>
+            </w:tcBorders>
+            <w:shd w:val="clear" w:color="auto" w:fill="E6E6E6"/>
+          </w:tcPr>
+          <w:p>
+            <w:pPr>
+              <w:pStyle w:val="Column-RowHeading"/>
+              <w:spacing w:line="276" w:lineRule="auto"/>
+              <w:jc w:val="center"/>
+              <w:rPr>
+                <w:rFonts w:eastAsia="Calibri" w:cs="Arial"/>
+                <w:sz w:val="22"/>
+                <w:szCs w:val="22"/>
+              </w:rPr>
+            </w:pPr>
+            <w:proofErr w:type="spellStart"/>
+            <w:r>
+              <w:rPr>
+                <w:rFonts w:eastAsia="Calibri" w:cs="Arial"/>
+                <w:sz w:val="22"/>
+                <w:szCs w:val="22"/>
+              </w:rPr>
+              <w:t>S.No</w:t>
+            </w:r>
+            <w:proofErr w:type="spellEnd"/>
+            <w:r>
+              <w:rPr>
+                <w:rFonts w:eastAsia="Calibri" w:cs="Arial"/>
+                <w:sz w:val="22"/>
+                <w:szCs w:val="22"/>
+              </w:rPr>
+              <w:t xml:space="preserve"> </w:t>
+            </w:r>
+          </w:p>
+        </w:tc>
+        <w:tc>
+          <w:tcPr>
+            <w:tcW w:w="1820" w:type="dxa"/>
+            <w:vMerge w:val="restart"/>
+            <w:shd w:val="clear" w:color="auto" w:fill="E6E6E6"/>
+          </w:tcPr>
+          <w:p>
+            <w:pPr>
+              <w:pStyle w:val="Column-RowHeading"/>
+              <w:spacing w:line="276" w:lineRule="auto"/>
+              <w:jc w:val="center"/>
+              <w:rPr>
+                <w:rFonts w:eastAsia="Calibri" w:cs="Arial"/>
+                <w:sz w:val="22"/>
+                <w:szCs w:val="22"/>
+              </w:rPr>
+            </w:pPr>
+            <w:r>
+              <w:rPr>
+                <w:rFonts w:eastAsia="Calibri" w:cs="Arial"/>
+                <w:sz w:val="22"/>
+                <w:szCs w:val="22"/>
+              </w:rPr>
+              <w:t>Micro-service</w:t>
+            </w:r>
+          </w:p>
+        </w:tc>
+        <w:tc>
+          <w:tcPr>
+            <w:tcW w:w="1779" w:type="dxa"/>
+            <w:vMerge w:val="restart"/>
+            <w:shd w:val="clear" w:color="auto" w:fill="E6E6E6"/>
+          </w:tcPr>
+          <w:p>
+            <w:pPr>
+              <w:pStyle w:val="Column-RowHeading"/>
+              <w:spacing w:line="276" w:lineRule="auto"/>
+              <w:jc w:val="center"/>
+              <w:rPr>
+                <w:rFonts w:eastAsia="Calibri" w:cs="Arial"/>
+                <w:sz w:val="22"/>
+                <w:szCs w:val="22"/>
+              </w:rPr>
+            </w:pPr>
+            <w:r>
+              <w:rPr>
+                <w:rFonts w:eastAsia="Calibri" w:cs="Arial"/>
+                <w:sz w:val="22"/>
+                <w:szCs w:val="22"/>
+              </w:rPr>
+              <w:t>Protocols</w:t>
+            </w:r>
+          </w:p>
+        </w:tc>
+        <w:tc>
+          <w:tcPr>
+            <w:tcW w:w="4337" w:type="dxa"/>
+            <w:vMerge w:val="restart"/>
+            <w:shd w:val="clear" w:color="auto" w:fill="E6E6E6"/>
+          </w:tcPr>
+          <w:p>
+            <w:pPr>
+              <w:pStyle w:val="Column-RowHeading"/>
+              <w:spacing w:line="276" w:lineRule="auto"/>
+              <w:jc w:val="center"/>
+              <w:rPr>
+                <w:rFonts w:eastAsia="Calibri" w:cs="Arial"/>
+                <w:sz w:val="22"/>
+                <w:szCs w:val="22"/>
+              </w:rPr>
+            </w:pPr>
+            <w:r>
+              <w:rPr>
+                <w:rFonts w:eastAsia="Calibri" w:cs="Arial"/>
+                <w:sz w:val="22"/>
+                <w:szCs w:val="22"/>
+              </w:rPr>
+              <w:t>Micro-service</w:t>
+            </w:r>
+            <w:r>
+              <w:rPr>
+                <w:rFonts w:eastAsia="Calibri" w:cs="Arial"/>
+                <w:sz w:val="22"/>
+                <w:szCs w:val="22"/>
+              </w:rPr>
+              <w:t xml:space="preserve"> Description</w:t>
+            </w:r>
+          </w:p>
+        </w:tc>
+      </w:tr>
+      <w:tr>
+        <w:trPr>
+          <w:trHeight w:val="504"/>
+        </w:trPr>
+        <w:tc>
+          <w:tcPr>
+            <w:tcW w:w="1528" w:type="dxa"/>
+            <w:vMerge/>
+            <w:tcBorders>
+              <w:left w:val="single" w:sz="4" w:space="0" w:color="auto"/>
+              <w:bottom w:val="single" w:sz="4" w:space="0" w:color="auto"/>
+              <w:right w:val="single" w:sz="4" w:space="0" w:color="auto"/>
+            </w:tcBorders>
+            <w:shd w:val="clear" w:color="auto" w:fill="E6E6E6"/>
+          </w:tcPr>
+          <w:p>
+            <w:pPr>
+              <w:pStyle w:val="Column-RowHeading"/>
+              <w:spacing w:line="276" w:lineRule="auto"/>
+              <w:jc w:val="center"/>
+              <w:rPr>
+                <w:rFonts w:eastAsia="Calibri" w:cs="Arial"/>
+              </w:rPr>
+            </w:pPr>
+          </w:p>
+        </w:tc>
+        <w:tc>
+          <w:tcPr>
+            <w:tcW w:w="1820" w:type="dxa"/>
+            <w:vMerge/>
+            <w:shd w:val="clear" w:color="auto" w:fill="E6E6E6"/>
+          </w:tcPr>
+          <w:p>
+            <w:pPr>
+              <w:pStyle w:val="BodyText"/>
+              <w:overflowPunct w:val="0"/>
+              <w:autoSpaceDE w:val="0"/>
+              <w:autoSpaceDN w:val="0"/>
+              <w:adjustRightInd w:val="0"/>
+              <w:textAlignment w:val="baseline"/>
+              <w:rPr>
+                <w:rFonts w:ascii="Arial" w:eastAsia="Calibri" w:hAnsi="Arial" w:cs="Arial"/>
+                <w:b w:val="0"/>
+                <w:sz w:val="20"/>
+                <w:szCs w:val="20"/>
+              </w:rPr>
+            </w:pPr>
+          </w:p>
+        </w:tc>
+        <w:tc>
+          <w:tcPr>
+            <w:tcW w:w="1779" w:type="dxa"/>
+            <w:vMerge/>
+            <w:shd w:val="clear" w:color="auto" w:fill="E6E6E6"/>
+          </w:tcPr>
+          <w:p>
+            <w:pPr>
+              <w:pStyle w:val="BodyText"/>
+              <w:overflowPunct w:val="0"/>
+              <w:autoSpaceDE w:val="0"/>
+              <w:autoSpaceDN w:val="0"/>
+              <w:adjustRightInd w:val="0"/>
+              <w:textAlignment w:val="baseline"/>
+              <w:rPr>
+                <w:rFonts w:ascii="Arial" w:eastAsia="Calibri" w:hAnsi="Arial" w:cs="Arial"/>
+                <w:b w:val="0"/>
+                <w:sz w:val="20"/>
+                <w:szCs w:val="20"/>
+              </w:rPr>
+            </w:pPr>
+          </w:p>
+        </w:tc>
+        <w:tc>
+          <w:tcPr>
+            <w:tcW w:w="4337" w:type="dxa"/>
+            <w:vMerge/>
+            <w:shd w:val="clear" w:color="auto" w:fill="E6E6E6"/>
+          </w:tcPr>
+          <w:p>
+            <w:pPr>
+              <w:pStyle w:val="BodyText"/>
+              <w:overflowPunct w:val="0"/>
+              <w:autoSpaceDE w:val="0"/>
+              <w:autoSpaceDN w:val="0"/>
+              <w:adjustRightInd w:val="0"/>
+              <w:textAlignment w:val="baseline"/>
+              <w:rPr>
+                <w:rFonts w:ascii="Arial" w:eastAsia="Calibri" w:hAnsi="Arial" w:cs="Arial"/>
+                <w:b w:val="0"/>
+                <w:sz w:val="20"/>
+                <w:szCs w:val="20"/>
+              </w:rPr>
+            </w:pPr>
+          </w:p>
+        </w:tc>
+      </w:tr>
+      <w:tr>
+        <w:trPr>
+          <w:trHeight w:val="1151"/>
+        </w:trPr>
+        <w:tc>
+          <w:tcPr>
+            <w:tcW w:w="1528" w:type="dxa"/>
+            <w:tcBorders>
+              <w:top w:val="single" w:sz="4" w:space="0" w:color="auto"/>
+            </w:tcBorders>
+          </w:tcPr>
+          <w:p>
+            <w:pPr>
+              <w:pStyle w:val="BodyText"/>
+              <w:overflowPunct w:val="0"/>
+              <w:autoSpaceDE w:val="0"/>
+              <w:autoSpaceDN w:val="0"/>
+              <w:adjustRightInd w:val="0"/>
+              <w:jc w:val="both"/>
+              <w:textAlignment w:val="baseline"/>
+              <w:rPr>
+                <w:rFonts w:ascii="Arial" w:eastAsiaTheme="minorHAnsi" w:hAnsi="Arial" w:cs="Arial"/>
+                <w:b w:val="0"/>
+                <w:bCs w:val="0"/>
+                <w:color w:val="auto"/>
+                <w:sz w:val="20"/>
+                <w:szCs w:val="20"/>
+              </w:rPr>
+            </w:pPr>
+            <w:r>
+              <w:rPr>
+                <w:rFonts w:ascii="Arial" w:eastAsiaTheme="minorHAnsi" w:hAnsi="Arial" w:cs="Arial"/>
+                <w:b w:val="0"/>
+                <w:bCs w:val="0"/>
+                <w:color w:val="auto"/>
+                <w:sz w:val="20"/>
+                <w:szCs w:val="20"/>
+              </w:rPr>
+              <w:t>1</w:t>
+            </w:r>
+          </w:p>
+        </w:tc>
+        <w:tc>
+          <w:tcPr>
+            <w:tcW w:w="1820" w:type="dxa"/>
+            <w:shd w:val="clear" w:color="auto" w:fill="auto"/>
+          </w:tcPr>
+          <w:p>
+            <w:pPr>
+              <w:pStyle w:val="NormalLatinArial"/>
+              <w:rPr>
+                <w:rFonts w:ascii="Arial" w:hAnsi="Arial" w:cs="Arial"/>
+                <w:sz w:val="20"/>
+                <w:szCs w:val="20"/>
+              </w:rPr>
+            </w:pPr>
+            <w:r>
+              <w:rPr>
+                <w:rFonts w:ascii="Arial" w:hAnsi="Arial" w:cs="Arial"/>
+                <w:sz w:val="20"/>
+                <w:szCs w:val="20"/>
+              </w:rPr>
+              <w:t>Inventory management system</w:t>
+            </w:r>
+          </w:p>
+          <w:p>
+            <w:pPr>
+              <w:pStyle w:val="BodyText"/>
+              <w:overflowPunct w:val="0"/>
+              <w:autoSpaceDE w:val="0"/>
+              <w:autoSpaceDN w:val="0"/>
+              <w:adjustRightInd w:val="0"/>
+              <w:jc w:val="both"/>
+              <w:textAlignment w:val="baseline"/>
+              <w:rPr>
+                <w:rFonts w:ascii="Arial" w:eastAsia="Calibri" w:hAnsi="Arial" w:cs="Arial"/>
+                <w:b w:val="0"/>
+                <w:bCs w:val="0"/>
+                <w:color w:val="auto"/>
+                <w:sz w:val="20"/>
+                <w:szCs w:val="20"/>
+              </w:rPr>
+            </w:pPr>
+          </w:p>
+        </w:tc>
+        <w:tc>
+          <w:tcPr>
+            <w:tcW w:w="1779" w:type="dxa"/>
+            <w:shd w:val="clear" w:color="auto" w:fill="auto"/>
+          </w:tcPr>
+          <w:p>
+            <w:pPr>
+              <w:pStyle w:val="BodyText"/>
+              <w:overflowPunct w:val="0"/>
+              <w:autoSpaceDE w:val="0"/>
+              <w:autoSpaceDN w:val="0"/>
+              <w:adjustRightInd w:val="0"/>
+              <w:jc w:val="both"/>
+              <w:textAlignment w:val="baseline"/>
+              <w:rPr>
+                <w:rFonts w:ascii="Arial" w:eastAsia="Calibri" w:hAnsi="Arial" w:cs="Arial"/>
+                <w:b w:val="0"/>
+                <w:bCs w:val="0"/>
+                <w:color w:val="auto"/>
+                <w:sz w:val="20"/>
+                <w:szCs w:val="20"/>
+              </w:rPr>
+            </w:pPr>
+            <w:r>
+              <w:rPr>
+                <w:rFonts w:ascii="Arial" w:eastAsia="Calibri" w:hAnsi="Arial" w:cs="Arial"/>
+                <w:b w:val="0"/>
+                <w:bCs w:val="0"/>
+                <w:color w:val="auto"/>
+                <w:sz w:val="20"/>
+                <w:szCs w:val="20"/>
+              </w:rPr>
+              <w:t>HTTP REST Call</w:t>
+            </w:r>
+          </w:p>
+        </w:tc>
+        <w:tc>
+          <w:tcPr>
+            <w:tcW w:w="4337" w:type="dxa"/>
+            <w:shd w:val="clear" w:color="auto" w:fill="auto"/>
+          </w:tcPr>
+          <w:p>
+            <w:pPr>
+              <w:pStyle w:val="BodyText"/>
+              <w:overflowPunct w:val="0"/>
+              <w:autoSpaceDE w:val="0"/>
+              <w:autoSpaceDN w:val="0"/>
+              <w:adjustRightInd w:val="0"/>
+              <w:jc w:val="both"/>
+              <w:textAlignment w:val="baseline"/>
+              <w:rPr>
+                <w:rFonts w:ascii="Arial" w:eastAsia="Calibri" w:hAnsi="Arial" w:cs="Arial"/>
+                <w:b w:val="0"/>
+                <w:bCs w:val="0"/>
+                <w:color w:val="auto"/>
+                <w:sz w:val="20"/>
+                <w:szCs w:val="20"/>
+              </w:rPr>
+            </w:pPr>
+            <w:r>
+              <w:rPr>
+                <w:rFonts w:ascii="Arial" w:eastAsia="Calibri" w:hAnsi="Arial" w:cs="Arial"/>
+                <w:b w:val="0"/>
+                <w:bCs w:val="0"/>
+                <w:color w:val="auto"/>
+                <w:sz w:val="20"/>
+                <w:szCs w:val="20"/>
+              </w:rPr>
+              <w:t>Managing the product</w:t>
+            </w:r>
+            <w:r>
+              <w:rPr>
+                <w:rFonts w:ascii="Arial" w:eastAsia="Calibri" w:hAnsi="Arial" w:cs="Arial"/>
+                <w:b w:val="0"/>
+                <w:bCs w:val="0"/>
+                <w:color w:val="auto"/>
+                <w:sz w:val="20"/>
+                <w:szCs w:val="20"/>
+              </w:rPr>
+              <w:t xml:space="preserve"> stock details the </w:t>
+            </w:r>
+            <w:r>
+              <w:rPr>
+                <w:rFonts w:ascii="Arial" w:eastAsia="Calibri" w:hAnsi="Arial" w:cs="Arial"/>
+                <w:b w:val="0"/>
+                <w:bCs w:val="0"/>
+                <w:color w:val="auto"/>
+                <w:sz w:val="20"/>
+                <w:szCs w:val="20"/>
+              </w:rPr>
+              <w:t xml:space="preserve"> in Inventory</w:t>
+            </w:r>
+            <w:r>
+              <w:rPr>
+                <w:rFonts w:ascii="Arial" w:eastAsia="Calibri" w:hAnsi="Arial" w:cs="Arial"/>
+                <w:b w:val="0"/>
+                <w:bCs w:val="0"/>
+                <w:color w:val="auto"/>
+                <w:sz w:val="20"/>
+                <w:szCs w:val="20"/>
+              </w:rPr>
+              <w:t>.</w:t>
+            </w:r>
+          </w:p>
+        </w:tc>
+      </w:tr>
+      <w:tr>
+        <w:trPr>
+          <w:trHeight w:val="912"/>
+        </w:trPr>
+        <w:tc>
+          <w:tcPr>
+            <w:tcW w:w="1528" w:type="dxa"/>
+          </w:tcPr>
+          <w:p>
+            <w:pPr>
+              <w:pStyle w:val="BodyText"/>
+              <w:overflowPunct w:val="0"/>
+              <w:autoSpaceDE w:val="0"/>
+              <w:autoSpaceDN w:val="0"/>
+              <w:adjustRightInd w:val="0"/>
+              <w:jc w:val="both"/>
+              <w:textAlignment w:val="baseline"/>
+              <w:rPr>
+                <w:rFonts w:ascii="Arial" w:eastAsiaTheme="minorHAnsi" w:hAnsi="Arial" w:cs="Arial"/>
+                <w:b w:val="0"/>
+                <w:bCs w:val="0"/>
+                <w:color w:val="auto"/>
+                <w:sz w:val="20"/>
+                <w:szCs w:val="20"/>
+              </w:rPr>
+            </w:pPr>
+            <w:r>
+              <w:rPr>
+                <w:rFonts w:ascii="Arial" w:eastAsiaTheme="minorHAnsi" w:hAnsi="Arial" w:cs="Arial"/>
+                <w:b w:val="0"/>
+                <w:bCs w:val="0"/>
+                <w:color w:val="auto"/>
+                <w:sz w:val="20"/>
+                <w:szCs w:val="20"/>
+              </w:rPr>
+              <w:t>2</w:t>
+            </w:r>
+          </w:p>
+        </w:tc>
+        <w:tc>
+          <w:tcPr>
+            <w:tcW w:w="1820" w:type="dxa"/>
+            <w:shd w:val="clear" w:color="auto" w:fill="auto"/>
+          </w:tcPr>
+          <w:p>
+            <w:pPr>
+              <w:pStyle w:val="NormalLatinArial"/>
+              <w:rPr>
+                <w:rFonts w:ascii="Arial" w:hAnsi="Arial" w:cs="Arial"/>
+                <w:sz w:val="20"/>
+                <w:szCs w:val="20"/>
+              </w:rPr>
+            </w:pPr>
+            <w:r>
+              <w:rPr>
+                <w:rFonts w:ascii="Arial" w:hAnsi="Arial" w:cs="Arial"/>
+                <w:sz w:val="20"/>
+                <w:szCs w:val="20"/>
+              </w:rPr>
+              <w:t>Product catalog</w:t>
+            </w:r>
+          </w:p>
+          <w:p>
+            <w:pPr>
+              <w:pStyle w:val="BodyText"/>
+              <w:overflowPunct w:val="0"/>
+              <w:autoSpaceDE w:val="0"/>
+              <w:autoSpaceDN w:val="0"/>
+              <w:adjustRightInd w:val="0"/>
+              <w:jc w:val="both"/>
+              <w:textAlignment w:val="baseline"/>
+              <w:rPr>
+                <w:rFonts w:ascii="Arial" w:eastAsiaTheme="minorHAnsi" w:hAnsi="Arial" w:cs="Arial"/>
+                <w:b w:val="0"/>
+                <w:bCs w:val="0"/>
+                <w:color w:val="auto"/>
+                <w:sz w:val="20"/>
+                <w:szCs w:val="20"/>
+              </w:rPr>
+            </w:pPr>
+          </w:p>
+        </w:tc>
+        <w:tc>
+          <w:tcPr>
+            <w:tcW w:w="1779" w:type="dxa"/>
+            <w:shd w:val="clear" w:color="auto" w:fill="auto"/>
+          </w:tcPr>
+          <w:p>
+            <w:pPr>
+              <w:pStyle w:val="BodyText"/>
+              <w:overflowPunct w:val="0"/>
+              <w:autoSpaceDE w:val="0"/>
+              <w:autoSpaceDN w:val="0"/>
+              <w:adjustRightInd w:val="0"/>
+              <w:jc w:val="both"/>
+              <w:textAlignment w:val="baseline"/>
+              <w:rPr>
+                <w:rFonts w:ascii="Arial" w:eastAsiaTheme="minorHAnsi" w:hAnsi="Arial" w:cs="Arial"/>
+                <w:b w:val="0"/>
+                <w:bCs w:val="0"/>
+                <w:color w:val="auto"/>
+                <w:sz w:val="20"/>
+                <w:szCs w:val="20"/>
+              </w:rPr>
+            </w:pPr>
+            <w:r>
+              <w:rPr>
+                <w:rFonts w:ascii="Arial" w:eastAsia="Calibri" w:hAnsi="Arial" w:cs="Arial"/>
+                <w:b w:val="0"/>
+                <w:bCs w:val="0"/>
+                <w:color w:val="auto"/>
+                <w:sz w:val="20"/>
+                <w:szCs w:val="20"/>
+              </w:rPr>
+              <w:t>HTTP REST Call</w:t>
+            </w:r>
+          </w:p>
+        </w:tc>
+        <w:tc>
+          <w:tcPr>
+            <w:tcW w:w="4337" w:type="dxa"/>
+            <w:shd w:val="clear" w:color="auto" w:fill="auto"/>
+          </w:tcPr>
+          <w:p>
+            <w:pPr>
+              <w:pStyle w:val="BodyText"/>
+              <w:overflowPunct w:val="0"/>
+              <w:autoSpaceDE w:val="0"/>
+              <w:autoSpaceDN w:val="0"/>
+              <w:adjustRightInd w:val="0"/>
+              <w:jc w:val="both"/>
+              <w:textAlignment w:val="baseline"/>
+              <w:rPr>
+                <w:rFonts w:ascii="Arial" w:eastAsiaTheme="minorHAnsi" w:hAnsi="Arial" w:cs="Arial"/>
+                <w:b w:val="0"/>
+                <w:bCs w:val="0"/>
+                <w:color w:val="auto"/>
+                <w:sz w:val="20"/>
+                <w:szCs w:val="20"/>
+              </w:rPr>
+            </w:pPr>
+            <w:r>
+              <w:rPr>
+                <w:rFonts w:ascii="Arial" w:eastAsia="Calibri" w:hAnsi="Arial" w:cs="Arial"/>
+                <w:b w:val="0"/>
+                <w:bCs w:val="0"/>
+                <w:color w:val="auto"/>
+                <w:sz w:val="20"/>
+                <w:szCs w:val="20"/>
+              </w:rPr>
+              <w:t xml:space="preserve">Managing the product </w:t>
+            </w:r>
+            <w:r>
+              <w:rPr>
+                <w:rFonts w:ascii="Arial" w:eastAsia="Calibri" w:hAnsi="Arial" w:cs="Arial"/>
+                <w:b w:val="0"/>
+                <w:bCs w:val="0"/>
+                <w:color w:val="auto"/>
+                <w:sz w:val="20"/>
+                <w:szCs w:val="20"/>
+              </w:rPr>
+              <w:t>details.</w:t>
+            </w:r>
+          </w:p>
+        </w:tc>
+      </w:tr>
+      <w:tr>
+        <w:trPr>
+          <w:trHeight w:val="897"/>
+        </w:trPr>
+        <w:tc>
+          <w:tcPr>
+            <w:tcW w:w="1528" w:type="dxa"/>
+          </w:tcPr>
+          <w:p>
+            <w:pPr>
+              <w:pStyle w:val="BodyText"/>
+              <w:overflowPunct w:val="0"/>
+              <w:autoSpaceDE w:val="0"/>
+              <w:autoSpaceDN w:val="0"/>
+              <w:adjustRightInd w:val="0"/>
+              <w:jc w:val="both"/>
+              <w:textAlignment w:val="baseline"/>
+              <w:rPr>
+                <w:rFonts w:ascii="Arial" w:eastAsiaTheme="minorHAnsi" w:hAnsi="Arial" w:cs="Arial"/>
+                <w:b w:val="0"/>
+                <w:bCs w:val="0"/>
+                <w:color w:val="auto"/>
+                <w:sz w:val="20"/>
+                <w:szCs w:val="20"/>
+              </w:rPr>
+            </w:pPr>
+            <w:r>
+              <w:rPr>
+                <w:rFonts w:ascii="Arial" w:eastAsiaTheme="minorHAnsi" w:hAnsi="Arial" w:cs="Arial"/>
+                <w:b w:val="0"/>
+                <w:bCs w:val="0"/>
+                <w:color w:val="auto"/>
+                <w:sz w:val="20"/>
+                <w:szCs w:val="20"/>
+              </w:rPr>
+              <w:lastRenderedPageBreak/>
+              <w:t>3</w:t>
+            </w:r>
+          </w:p>
+        </w:tc>
+        <w:tc>
+          <w:tcPr>
+            <w:tcW w:w="1820" w:type="dxa"/>
+            <w:shd w:val="clear" w:color="auto" w:fill="auto"/>
+          </w:tcPr>
+          <w:p>
+            <w:pPr>
+              <w:pStyle w:val="NormalLatinArial"/>
+              <w:rPr>
+                <w:rFonts w:ascii="Arial" w:hAnsi="Arial" w:cs="Arial"/>
+                <w:sz w:val="20"/>
+                <w:szCs w:val="20"/>
+              </w:rPr>
+            </w:pPr>
+            <w:r>
+              <w:rPr>
+                <w:rFonts w:ascii="Arial" w:hAnsi="Arial" w:cs="Arial"/>
+                <w:sz w:val="20"/>
+                <w:szCs w:val="20"/>
+              </w:rPr>
+              <w:t>Order management</w:t>
+            </w:r>
+          </w:p>
+          <w:p>
+            <w:pPr>
+              <w:pStyle w:val="BodyText"/>
+              <w:overflowPunct w:val="0"/>
+              <w:autoSpaceDE w:val="0"/>
+              <w:autoSpaceDN w:val="0"/>
+              <w:adjustRightInd w:val="0"/>
+              <w:jc w:val="both"/>
+              <w:textAlignment w:val="baseline"/>
+              <w:rPr>
+                <w:rFonts w:ascii="Arial" w:eastAsiaTheme="minorHAnsi" w:hAnsi="Arial" w:cs="Arial"/>
+                <w:b w:val="0"/>
+                <w:bCs w:val="0"/>
+                <w:color w:val="auto"/>
+                <w:sz w:val="20"/>
+                <w:szCs w:val="20"/>
+              </w:rPr>
+            </w:pPr>
+          </w:p>
+        </w:tc>
+        <w:tc>
+          <w:tcPr>
+            <w:tcW w:w="1779" w:type="dxa"/>
+            <w:shd w:val="clear" w:color="auto" w:fill="auto"/>
+          </w:tcPr>
+          <w:p>
+            <w:pPr>
+              <w:pStyle w:val="BodyText"/>
+              <w:overflowPunct w:val="0"/>
+              <w:autoSpaceDE w:val="0"/>
+              <w:autoSpaceDN w:val="0"/>
+              <w:adjustRightInd w:val="0"/>
+              <w:jc w:val="both"/>
+              <w:textAlignment w:val="baseline"/>
+              <w:rPr>
+                <w:rFonts w:ascii="Arial" w:eastAsiaTheme="minorHAnsi" w:hAnsi="Arial" w:cs="Arial"/>
+                <w:b w:val="0"/>
+                <w:bCs w:val="0"/>
+                <w:color w:val="auto"/>
+                <w:sz w:val="20"/>
+                <w:szCs w:val="20"/>
+              </w:rPr>
+            </w:pPr>
+            <w:r>
+              <w:rPr>
+                <w:rFonts w:ascii="Arial" w:eastAsia="Calibri" w:hAnsi="Arial" w:cs="Arial"/>
+                <w:b w:val="0"/>
+                <w:bCs w:val="0"/>
+                <w:color w:val="auto"/>
+                <w:sz w:val="20"/>
+                <w:szCs w:val="20"/>
+              </w:rPr>
+              <w:t>HTTP REST Call</w:t>
+            </w:r>
+          </w:p>
+        </w:tc>
+        <w:tc>
+          <w:tcPr>
+            <w:tcW w:w="4337" w:type="dxa"/>
+            <w:shd w:val="clear" w:color="auto" w:fill="auto"/>
+          </w:tcPr>
+          <w:p>
+            <w:pPr>
+              <w:pStyle w:val="BodyText"/>
+              <w:overflowPunct w:val="0"/>
+              <w:autoSpaceDE w:val="0"/>
+              <w:autoSpaceDN w:val="0"/>
+              <w:adjustRightInd w:val="0"/>
+              <w:jc w:val="both"/>
+              <w:textAlignment w:val="baseline"/>
+            </w:pPr>
+            <w:r>
+              <w:rPr>
+                <w:rFonts w:ascii="Arial" w:eastAsia="Calibri" w:hAnsi="Arial" w:cs="Arial"/>
+                <w:b w:val="0"/>
+                <w:bCs w:val="0"/>
+                <w:color w:val="auto"/>
+                <w:sz w:val="20"/>
+                <w:szCs w:val="20"/>
+              </w:rPr>
+              <w:t>Create</w:t>
+            </w:r>
+            <w:r>
+              <w:rPr>
+                <w:rFonts w:ascii="Arial" w:eastAsia="Calibri" w:hAnsi="Arial" w:cs="Arial"/>
+                <w:b w:val="0"/>
+                <w:bCs w:val="0"/>
+                <w:color w:val="auto"/>
+                <w:sz w:val="20"/>
+                <w:szCs w:val="20"/>
+              </w:rPr>
+              <w:t xml:space="preserve">/Update/Cancel/Search the </w:t>
+            </w:r>
+            <w:r>
+              <w:rPr>
+                <w:rFonts w:ascii="Arial" w:eastAsia="Calibri" w:hAnsi="Arial" w:cs="Arial"/>
+                <w:b w:val="0"/>
+                <w:bCs w:val="0"/>
+                <w:color w:val="auto"/>
+                <w:sz w:val="20"/>
+                <w:szCs w:val="20"/>
+              </w:rPr>
+              <w:t xml:space="preserve">order </w:t>
+            </w:r>
+            <w:r>
+              <w:rPr>
+                <w:rFonts w:ascii="Arial" w:eastAsia="Calibri" w:hAnsi="Arial" w:cs="Arial"/>
+                <w:b w:val="0"/>
+                <w:bCs w:val="0"/>
+                <w:color w:val="auto"/>
+                <w:sz w:val="20"/>
+                <w:szCs w:val="20"/>
+              </w:rPr>
+              <w:t xml:space="preserve">details </w:t>
+            </w:r>
+            <w:r>
+              <w:rPr>
+                <w:rFonts w:ascii="Arial" w:eastAsia="Calibri" w:hAnsi="Arial" w:cs="Arial"/>
+                <w:b w:val="0"/>
+                <w:bCs w:val="0"/>
+                <w:color w:val="auto"/>
+                <w:sz w:val="20"/>
+                <w:szCs w:val="20"/>
+              </w:rPr>
+              <w:t>with selected line items based on the availability of the products in the inventory.</w:t>
+            </w:r>
+          </w:p>
+        </w:tc>
+      </w:tr>
+      <w:tr>
+        <w:trPr>
+          <w:trHeight w:val="1406"/>
+        </w:trPr>
+        <w:tc>
+          <w:tcPr>
+            <w:tcW w:w="1528" w:type="dxa"/>
+          </w:tcPr>
+          <w:p>
+            <w:pPr>
+              <w:pStyle w:val="BodyText"/>
+              <w:overflowPunct w:val="0"/>
+              <w:autoSpaceDE w:val="0"/>
+              <w:autoSpaceDN w:val="0"/>
+              <w:adjustRightInd w:val="0"/>
+              <w:jc w:val="both"/>
+              <w:textAlignment w:val="baseline"/>
+              <w:rPr>
+                <w:rFonts w:ascii="Arial" w:eastAsiaTheme="minorHAnsi" w:hAnsi="Arial" w:cs="Arial"/>
+                <w:b w:val="0"/>
+                <w:bCs w:val="0"/>
+                <w:color w:val="auto"/>
+                <w:sz w:val="20"/>
+                <w:szCs w:val="20"/>
+              </w:rPr>
+            </w:pPr>
+            <w:r>
+              <w:rPr>
+                <w:rFonts w:ascii="Arial" w:eastAsiaTheme="minorHAnsi" w:hAnsi="Arial" w:cs="Arial"/>
+                <w:b w:val="0"/>
+                <w:bCs w:val="0"/>
+                <w:color w:val="auto"/>
+                <w:sz w:val="20"/>
+                <w:szCs w:val="20"/>
+              </w:rPr>
+              <w:t>4</w:t>
+            </w:r>
+          </w:p>
+        </w:tc>
+        <w:tc>
+          <w:tcPr>
+            <w:tcW w:w="1820" w:type="dxa"/>
+            <w:shd w:val="clear" w:color="auto" w:fill="auto"/>
+          </w:tcPr>
+          <w:p>
+            <w:pPr>
+              <w:pStyle w:val="NormalLatinArial"/>
+              <w:rPr>
+                <w:rFonts w:ascii="Arial" w:hAnsi="Arial" w:cs="Arial"/>
+                <w:sz w:val="20"/>
+                <w:szCs w:val="20"/>
+              </w:rPr>
+            </w:pPr>
+            <w:r>
+              <w:rPr>
+                <w:rFonts w:ascii="Arial" w:hAnsi="Arial" w:cs="Arial"/>
+                <w:sz w:val="20"/>
+                <w:szCs w:val="20"/>
+              </w:rPr>
+              <w:t xml:space="preserve">Billing and </w:t>
+            </w:r>
+            <w:proofErr w:type="spellStart"/>
+            <w:r>
+              <w:rPr>
+                <w:rFonts w:ascii="Arial" w:hAnsi="Arial" w:cs="Arial"/>
+                <w:sz w:val="20"/>
+                <w:szCs w:val="20"/>
+              </w:rPr>
+              <w:t>Shippment</w:t>
+            </w:r>
+            <w:proofErr w:type="spellEnd"/>
+            <w:r>
+              <w:rPr>
+                <w:rFonts w:ascii="Arial" w:hAnsi="Arial" w:cs="Arial"/>
+                <w:sz w:val="20"/>
+                <w:szCs w:val="20"/>
+              </w:rPr>
+              <w:t xml:space="preserve"> </w:t>
+            </w:r>
+          </w:p>
+          <w:p>
+            <w:pPr>
+              <w:pStyle w:val="BodyText"/>
+              <w:overflowPunct w:val="0"/>
+              <w:autoSpaceDE w:val="0"/>
+              <w:autoSpaceDN w:val="0"/>
+              <w:adjustRightInd w:val="0"/>
+              <w:jc w:val="both"/>
+              <w:textAlignment w:val="baseline"/>
+              <w:rPr>
+                <w:rFonts w:ascii="Arial" w:eastAsiaTheme="minorHAnsi" w:hAnsi="Arial" w:cs="Arial"/>
+                <w:b w:val="0"/>
+                <w:bCs w:val="0"/>
+                <w:color w:val="auto"/>
+                <w:sz w:val="20"/>
+                <w:szCs w:val="20"/>
+              </w:rPr>
+            </w:pPr>
+          </w:p>
+        </w:tc>
+        <w:tc>
+          <w:tcPr>
+            <w:tcW w:w="1779" w:type="dxa"/>
+            <w:shd w:val="clear" w:color="auto" w:fill="auto"/>
+          </w:tcPr>
+          <w:p>
+            <w:pPr>
+              <w:pStyle w:val="BodyText"/>
+              <w:overflowPunct w:val="0"/>
+              <w:autoSpaceDE w:val="0"/>
+              <w:autoSpaceDN w:val="0"/>
+              <w:adjustRightInd w:val="0"/>
+              <w:jc w:val="both"/>
+              <w:textAlignment w:val="baseline"/>
+              <w:rPr>
+                <w:rFonts w:ascii="Arial" w:eastAsiaTheme="minorHAnsi" w:hAnsi="Arial" w:cs="Arial"/>
+                <w:b w:val="0"/>
+                <w:bCs w:val="0"/>
+                <w:color w:val="auto"/>
+                <w:sz w:val="20"/>
+                <w:szCs w:val="20"/>
+              </w:rPr>
+            </w:pPr>
+            <w:r>
+              <w:rPr>
+                <w:rFonts w:ascii="Arial" w:eastAsia="Calibri" w:hAnsi="Arial" w:cs="Arial"/>
+                <w:b w:val="0"/>
+                <w:bCs w:val="0"/>
+                <w:color w:val="auto"/>
+                <w:sz w:val="20"/>
+                <w:szCs w:val="20"/>
+              </w:rPr>
+              <w:t>HTTP REST Call</w:t>
+            </w:r>
+          </w:p>
+        </w:tc>
+        <w:tc>
+          <w:tcPr>
+            <w:tcW w:w="4337" w:type="dxa"/>
+            <w:shd w:val="clear" w:color="auto" w:fill="auto"/>
+          </w:tcPr>
+          <w:p>
+            <w:pPr>
+              <w:pStyle w:val="BodyText"/>
+              <w:overflowPunct w:val="0"/>
+              <w:autoSpaceDE w:val="0"/>
+              <w:autoSpaceDN w:val="0"/>
+              <w:adjustRightInd w:val="0"/>
+              <w:jc w:val="both"/>
+              <w:textAlignment w:val="baseline"/>
+              <w:rPr>
+                <w:rFonts w:ascii="Arial" w:eastAsiaTheme="minorHAnsi" w:hAnsi="Arial" w:cs="Arial"/>
+                <w:b w:val="0"/>
+                <w:bCs w:val="0"/>
+                <w:color w:val="auto"/>
+                <w:sz w:val="20"/>
+                <w:szCs w:val="20"/>
+              </w:rPr>
+            </w:pPr>
+            <w:r>
+              <w:rPr>
+                <w:rFonts w:ascii="Arial" w:eastAsiaTheme="minorHAnsi" w:hAnsi="Arial" w:cs="Arial"/>
+                <w:b w:val="0"/>
+                <w:bCs w:val="0"/>
+                <w:color w:val="auto"/>
+                <w:sz w:val="20"/>
+                <w:szCs w:val="20"/>
+              </w:rPr>
+              <w:t>Making the payment on the confirmed order and intimate the customer on the shipment details via an email.</w:t>
+            </w:r>
+          </w:p>
+        </w:tc>
+      </w:tr>
+      <w:tr>
+        <w:trPr>
+          <w:trHeight w:val="658"/>
+        </w:trPr>
+        <w:tc>
+          <w:tcPr>
+            <w:tcW w:w="1528" w:type="dxa"/>
+          </w:tcPr>
+          <w:p>
+            <w:pPr>
+              <w:pStyle w:val="BodyText"/>
+              <w:overflowPunct w:val="0"/>
+              <w:autoSpaceDE w:val="0"/>
+              <w:autoSpaceDN w:val="0"/>
+              <w:adjustRightInd w:val="0"/>
+              <w:jc w:val="both"/>
+              <w:textAlignment w:val="baseline"/>
+              <w:rPr>
+                <w:rFonts w:ascii="Arial" w:eastAsiaTheme="minorHAnsi" w:hAnsi="Arial" w:cs="Arial"/>
+                <w:b w:val="0"/>
+                <w:bCs w:val="0"/>
+                <w:color w:val="auto"/>
+                <w:sz w:val="20"/>
+                <w:szCs w:val="20"/>
+              </w:rPr>
+            </w:pPr>
+            <w:r>
+              <w:rPr>
+                <w:rFonts w:ascii="Arial" w:eastAsiaTheme="minorHAnsi" w:hAnsi="Arial" w:cs="Arial"/>
+                <w:b w:val="0"/>
+                <w:bCs w:val="0"/>
+                <w:color w:val="auto"/>
+                <w:sz w:val="20"/>
+                <w:szCs w:val="20"/>
+              </w:rPr>
+              <w:t>5</w:t>
+            </w:r>
+          </w:p>
+        </w:tc>
+        <w:tc>
+          <w:tcPr>
+            <w:tcW w:w="1820" w:type="dxa"/>
+            <w:shd w:val="clear" w:color="auto" w:fill="auto"/>
+          </w:tcPr>
+          <w:p>
+            <w:pPr>
+              <w:pStyle w:val="NormalLatinArial"/>
+              <w:rPr>
+                <w:rFonts w:ascii="Arial" w:hAnsi="Arial" w:cs="Arial"/>
+                <w:sz w:val="20"/>
+                <w:szCs w:val="20"/>
+              </w:rPr>
+            </w:pPr>
+            <w:r>
+              <w:rPr>
+                <w:rFonts w:ascii="Arial" w:hAnsi="Arial" w:cs="Arial"/>
+                <w:sz w:val="20"/>
+                <w:szCs w:val="20"/>
+              </w:rPr>
+              <w:t xml:space="preserve">Customer Management </w:t>
+            </w:r>
+          </w:p>
+        </w:tc>
+        <w:tc>
+          <w:tcPr>
+            <w:tcW w:w="1779" w:type="dxa"/>
+            <w:shd w:val="clear" w:color="auto" w:fill="auto"/>
+          </w:tcPr>
+          <w:p>
+            <w:pPr>
+              <w:pStyle w:val="BodyText"/>
+              <w:overflowPunct w:val="0"/>
+              <w:autoSpaceDE w:val="0"/>
+              <w:autoSpaceDN w:val="0"/>
+              <w:adjustRightInd w:val="0"/>
+              <w:jc w:val="both"/>
+              <w:textAlignment w:val="baseline"/>
+              <w:rPr>
+                <w:rFonts w:ascii="Arial" w:eastAsiaTheme="minorHAnsi" w:hAnsi="Arial" w:cs="Arial"/>
+                <w:b w:val="0"/>
+                <w:bCs w:val="0"/>
+                <w:color w:val="auto"/>
+                <w:sz w:val="20"/>
+                <w:szCs w:val="20"/>
+              </w:rPr>
+            </w:pPr>
+            <w:r>
+              <w:rPr>
+                <w:rFonts w:ascii="Arial" w:eastAsia="Calibri" w:hAnsi="Arial" w:cs="Arial"/>
+                <w:b w:val="0"/>
+                <w:bCs w:val="0"/>
+                <w:color w:val="auto"/>
+                <w:sz w:val="20"/>
+                <w:szCs w:val="20"/>
+              </w:rPr>
+              <w:t>HTTP REST Call</w:t>
+            </w:r>
+          </w:p>
+        </w:tc>
+        <w:tc>
+          <w:tcPr>
+            <w:tcW w:w="4337" w:type="dxa"/>
+            <w:shd w:val="clear" w:color="auto" w:fill="auto"/>
+          </w:tcPr>
+          <w:p>
+            <w:pPr>
+              <w:pStyle w:val="BodyText"/>
+              <w:overflowPunct w:val="0"/>
+              <w:autoSpaceDE w:val="0"/>
+              <w:autoSpaceDN w:val="0"/>
+              <w:adjustRightInd w:val="0"/>
+              <w:jc w:val="both"/>
+              <w:textAlignment w:val="baseline"/>
+              <w:rPr>
+                <w:rFonts w:ascii="Arial" w:eastAsiaTheme="minorHAnsi" w:hAnsi="Arial" w:cs="Arial"/>
+                <w:b w:val="0"/>
+                <w:bCs w:val="0"/>
+                <w:color w:val="auto"/>
+                <w:sz w:val="20"/>
+                <w:szCs w:val="20"/>
+              </w:rPr>
+            </w:pPr>
+            <w:r>
+              <w:rPr>
+                <w:rFonts w:ascii="Arial" w:eastAsia="Calibri" w:hAnsi="Arial" w:cs="Arial"/>
+                <w:b w:val="0"/>
+                <w:bCs w:val="0"/>
+                <w:color w:val="auto"/>
+                <w:sz w:val="20"/>
+                <w:szCs w:val="20"/>
+              </w:rPr>
+              <w:t xml:space="preserve">Create/Update/Cancel/Search the </w:t>
+            </w:r>
+            <w:r>
+              <w:rPr>
+                <w:rFonts w:ascii="Arial" w:eastAsia="Calibri" w:hAnsi="Arial" w:cs="Arial"/>
+                <w:b w:val="0"/>
+                <w:bCs w:val="0"/>
+                <w:color w:val="auto"/>
+                <w:sz w:val="20"/>
+                <w:szCs w:val="20"/>
+              </w:rPr>
+              <w:t>customer details</w:t>
+            </w:r>
+            <w:r>
+              <w:rPr>
+                <w:rFonts w:ascii="Arial" w:eastAsia="Calibri" w:hAnsi="Arial" w:cs="Arial"/>
+                <w:b w:val="0"/>
+                <w:bCs w:val="0"/>
+                <w:color w:val="auto"/>
+                <w:sz w:val="20"/>
+                <w:szCs w:val="20"/>
+              </w:rPr>
+              <w:t>.</w:t>
+            </w:r>
+          </w:p>
+        </w:tc>
+      </w:tr>
+    </w:tbl>
+    <w:p>
+      <w:pPr>
+        <w:pStyle w:val="NormalLatinArial"/>
+      </w:pPr>
+    </w:p>
+    <w:p>
+      <w:pPr>
+        <w:pStyle w:val="Heading2"/>
+      </w:pPr>
+      <w:bookmarkStart w:id="81" w:name="_Toc336614893"/>
+      <w:r>
+        <w:t xml:space="preserve">Security </w:t>
+      </w:r>
+      <w:r>
+        <w:t>Strategy</w:t>
+      </w:r>
+      <w:bookmarkEnd w:id="81"/>
+      <w:r>
+        <w:t xml:space="preserve"> </w:t>
+      </w:r>
+    </w:p>
+    <w:p>
+      <w:pPr>
+        <w:pStyle w:val="Heading3"/>
+      </w:pPr>
+      <w:bookmarkStart w:id="82" w:name="_Toc336614894"/>
+      <w:r>
+        <w:t>Authentication and Authorization</w:t>
+      </w:r>
+      <w:bookmarkEnd w:id="82"/>
+    </w:p>
+    <w:p>
+      <w:pPr>
+        <w:tabs>
+          <w:tab w:val="left" w:pos="916"/>
+          <w:tab w:val="left" w:pos="1832"/>
+          <w:tab w:val="left" w:pos="2748"/>
+          <w:tab w:val="left" w:pos="3664"/>
+          <w:tab w:val="left" w:pos="4580"/>
+          <w:tab w:val="left" w:pos="5496"/>
+          <w:tab w:val="left" w:pos="6412"/>
+          <w:tab w:val="left" w:pos="7328"/>
+          <w:tab w:val="left" w:pos="8244"/>
+          <w:tab w:val="left" w:pos="9160"/>
+          <w:tab w:val="left" w:pos="10076"/>
+          <w:tab w:val="left" w:pos="10992"/>
+          <w:tab w:val="left" w:pos="11908"/>
+          <w:tab w:val="left" w:pos="12824"/>
+          <w:tab w:val="left" w:pos="13740"/>
+          <w:tab w:val="left" w:pos="14656"/>
+        </w:tabs>
+        <w:rPr>
+          <w:rFonts w:ascii="Arial" w:eastAsia="Times New Roman" w:hAnsi="Arial" w:cs="Arial"/>
+          <w:sz w:val="20"/>
+          <w:szCs w:val="20"/>
+        </w:rPr>
+      </w:pPr>
+      <w:r>
+        <w:rPr>
+          <w:rFonts w:ascii="Arial" w:eastAsia="Times New Roman" w:hAnsi="Arial" w:cs="Arial"/>
+          <w:sz w:val="20"/>
+          <w:szCs w:val="20"/>
+        </w:rPr>
+        <w:t xml:space="preserve">Security in web application refers to Authentication and Authorization. Authentication is the process of establishing a user and authorization pertains to what a user may do in application. </w:t>
+      </w:r>
+    </w:p>
+    <w:p>
+      <w:pPr>
+        <w:tabs>
+          <w:tab w:val="left" w:pos="916"/>
+          <w:tab w:val="left" w:pos="1832"/>
+          <w:tab w:val="left" w:pos="2748"/>
+          <w:tab w:val="left" w:pos="3664"/>
+          <w:tab w:val="left" w:pos="4580"/>
+          <w:tab w:val="left" w:pos="5496"/>
+          <w:tab w:val="left" w:pos="6412"/>
+          <w:tab w:val="left" w:pos="7328"/>
+          <w:tab w:val="left" w:pos="8244"/>
+          <w:tab w:val="left" w:pos="9160"/>
+          <w:tab w:val="left" w:pos="10076"/>
+          <w:tab w:val="left" w:pos="10992"/>
+          <w:tab w:val="left" w:pos="11908"/>
+          <w:tab w:val="left" w:pos="12824"/>
+          <w:tab w:val="left" w:pos="13740"/>
+          <w:tab w:val="left" w:pos="14656"/>
+        </w:tabs>
+        <w:rPr>
+          <w:rFonts w:ascii="Arial" w:eastAsia="Times New Roman" w:hAnsi="Arial" w:cs="Arial"/>
+          <w:sz w:val="20"/>
+          <w:szCs w:val="20"/>
+        </w:rPr>
+      </w:pPr>
+      <w:r>
+        <w:rPr>
+          <w:rFonts w:ascii="Arial" w:eastAsia="Times New Roman" w:hAnsi="Arial" w:cs="Arial"/>
+          <w:sz w:val="20"/>
+          <w:szCs w:val="20"/>
+        </w:rPr>
+        <w:t xml:space="preserve">Following figure explains the solution for authentication and authorization in the </w:t>
+      </w:r>
+      <w:r>
+        <w:rPr>
+          <w:rFonts w:ascii="Arial" w:eastAsia="Times New Roman" w:hAnsi="Arial" w:cs="Arial"/>
+          <w:sz w:val="20"/>
+          <w:szCs w:val="20"/>
+        </w:rPr>
+        <w:t>Order Management System</w:t>
+      </w:r>
+      <w:r>
+        <w:rPr>
+          <w:rFonts w:ascii="Arial" w:eastAsia="Times New Roman" w:hAnsi="Arial" w:cs="Arial"/>
+          <w:sz w:val="20"/>
+          <w:szCs w:val="20"/>
+        </w:rPr>
+        <w:t xml:space="preserve"> application.</w:t>
+      </w:r>
+    </w:p>
+    <w:p>
+      <w:pPr>
+        <w:rPr>
+          <w:rFonts w:ascii="Arial" w:hAnsi="Arial" w:cs="Arial"/>
+          <w:sz w:val="20"/>
+          <w:szCs w:val="20"/>
+        </w:rPr>
+      </w:pPr>
+    </w:p>
+    <w:p>
+      <w:pPr>
+        <w:rPr>
+          <w:rFonts w:ascii="Arial" w:hAnsi="Arial" w:cs="Arial"/>
+          <w:sz w:val="20"/>
+          <w:szCs w:val="20"/>
+        </w:rPr>
+      </w:pPr>
+      <w:r>
+        <w:rPr>
+          <w:rFonts w:ascii="Arial" w:hAnsi="Arial" w:cs="Arial"/>
+          <w:noProof/>
+          <w:sz w:val="20"/>
+          <w:szCs w:val="20"/>
+        </w:rPr>
+        <mc:AlternateContent>
+          <mc:Choice Requires="wps">
+            <w:drawing>
+              <wp:anchor distT="0" distB="0" distL="114300" distR="114300" simplePos="0" relativeHeight="251666944" behindDoc="0" locked="0" layoutInCell="1" allowOverlap="1">
+                <wp:simplePos x="0" y="0"/>
+                <wp:positionH relativeFrom="column">
+                  <wp:posOffset>1543050</wp:posOffset>
+                </wp:positionH>
+                <wp:positionV relativeFrom="paragraph">
+                  <wp:posOffset>2572384</wp:posOffset>
+                </wp:positionV>
+                <wp:extent cx="381000" cy="257175"/>
+                <wp:effectExtent l="57150" t="38100" r="76200" b="123825"/>
+                <wp:wrapNone/>
+                <wp:docPr id="21" name="Rectangle 21"/>
+                <wp:cNvGraphicFramePr/>
+                <a:graphic xmlns:a="http://schemas.openxmlformats.org/drawingml/2006/main">
+                  <a:graphicData uri="http://schemas.microsoft.com/office/word/2010/wordprocessingShape">
+                    <wps:wsp>
+                      <wps:cNvSpPr/>
+                      <wps:spPr>
+                        <a:xfrm>
+                          <a:off x="0" y="0"/>
+                          <a:ext cx="381000" cy="257175"/>
+                        </a:xfrm>
+                        <a:prstGeom prst="rect">
+                          <a:avLst/>
+                        </a:prstGeom>
+                      </wps:spPr>
+                      <wps:style>
+                        <a:lnRef idx="0">
+                          <a:schemeClr val="accent4"/>
+                        </a:lnRef>
+                        <a:fillRef idx="3">
+                          <a:schemeClr val="accent4"/>
+                        </a:fillRef>
+                        <a:effectRef idx="3">
+                          <a:schemeClr val="accent4"/>
+                        </a:effectRef>
+                        <a:fontRef idx="minor">
+                          <a:schemeClr val="lt1"/>
+                        </a:fontRef>
+                      </wps:style>
+                      <wps:txbx>
+                        <w:txbxContent>
+                          <w:p>
+                            <w:pPr>
+                              <w:jc w:val="center"/>
+                            </w:pPr>
+                            <w:r>
+                              <w:t>Db</w:t>
+                            </w:r>
+                          </w:p>
+                          <w:p>
+                            <w:pPr>
+                              <w:jc w:val="center"/>
+                            </w:pPr>
+                          </w:p>
+                        </w:txbxContent>
+                      </wps:txbx>
+                      <wps:bodyPr rot="0" spcFirstLastPara="0" vertOverflow="overflow" horzOverflow="overflow" vert="horz" wrap="square" lIns="91440" tIns="45720" rIns="91440" bIns="45720" numCol="1" spcCol="0" rtlCol="0" fromWordArt="0" anchor="ctr" anchorCtr="0" forceAA="0" compatLnSpc="1">
+                        <a:prstTxWarp prst="textNoShape">
+                          <a:avLst/>
+                        </a:prstTxWarp>
+                        <a:noAutofit/>
+                      </wps:bodyPr>
+                    </wps:wsp>
+                  </a:graphicData>
+                </a:graphic>
+                <wp14:sizeRelH relativeFrom="margin">
+                  <wp14:pctWidth>0</wp14:pctWidth>
+                </wp14:sizeRelH>
+                <wp14:sizeRelV relativeFrom="margin">
+                  <wp14:pctHeight>0</wp14:pctHeight>
+                </wp14:sizeRelV>
+              </wp:anchor>
+            </w:drawing>
+          </mc:Choice>
+          <mc:Fallback>
+            <w:pict>
+              <v:rect id="Rectangle 21" o:spid="_x0000_s1033" style="position:absolute;margin-left:121.5pt;margin-top:202.55pt;width:30pt;height:20.25pt;z-index:251666944;visibility:visible;mso-wrap-style:square;mso-width-percent:0;mso-height-percent:0;mso-wrap-distance-left:9pt;mso-wrap-distance-top:0;mso-wrap-distance-right:9pt;mso-wrap-distance-bottom:0;mso-position-horizontal:absolute;mso-position-horizontal-relative:text;mso-position-vertical:absolute;mso-position-vertical-relative:text;mso-width-percent:0;mso-height-percent:0;mso-width-relative:margin;mso-height-relative:margin;v-text-anchor:middle" o:gfxdata="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" fillcolor="#413253 [1639]" stroked="f">
+                <v:fill color2="#775c99 [3015]" rotate="t" angle="180" colors="0 #5d417e;52429f #7b58a6;1 #7b57a8" focus="100%" type="gradient">
+                  <o:fill v:ext="view" type="gradientUnscaled"/>
+                </v:fill>
+                <v:shadow on="t" color="black" opacity="22937f" origin=",.5" offset="0,.63889mm"/>
+                <v:textbox>
+                  <w:txbxContent>
+                    <w:p>
+                      <w:pPr>
+                        <w:jc w:val="center"/>
+                      </w:pPr>
+                      <w:r>
+                        <w:t>Db</w:t>
+                      </w:r>
+                    </w:p>
+                    <w:p>
+                      <w:pPr>
+                        <w:jc w:val="center"/>
+                      </w:pPr>
+                    </w:p>
+                  </w:txbxContent>
+                </v:textbox>
+              </v:rect>
+            </w:pict>
+          </mc:Fallback>
+        </mc:AlternateContent>
+      </w:r>
+      <w:r>
+        <w:rPr>
+          <w:rFonts w:ascii="Arial" w:hAnsi="Arial" w:cs="Arial"/>
+          <w:sz w:val="20"/>
+          <w:szCs w:val="20"/>
+        </w:rPr>
+        <w:object w:dxaOrig="10163" w:dyaOrig="5195">
+          <v:shapetype id="_x0000_t75" coordsize="21600,21600" o:spt="75" o:preferrelative="t" path="m@4@5l@4@11@9@11@9@5xe" filled="f" stroked="f">
+            <v:stroke joinstyle="miter"/>
+            <v:formulas>
+              <v:f eqn="if lineDrawn pixelLineWidth 0"/>
+              <v:f eqn="sum @0 1 0"/>
+              <v:f eqn="sum 0 0 @1"/>
+              <v:f eqn="prod @2 1 2"/>
+              <v:f eqn="prod @3 21600 pixelWidth"/>
+              <v:f eqn="prod @3 21600 pixelHeight"/>
+              <v:f eqn="sum @0 0 1"/>
+              <v:f eqn="prod @6 1 2"/>
+              <v:f eqn="prod @7 21600 pixelWidth"/>
+              <v:f eqn="sum @8 21600 0"/>
+              <v:f eqn="prod @7 21600 pixelHeight"/>
+              <v:f eqn="sum @10 21600 0"/>
+            </v:formulas>
+            <v:path o:extrusionok="f" gradientshapeok="t" o:connecttype="rect"/>
+            <o:lock v:ext="edit" aspectratio="t"/>
+          </v:shapetype>
+          <v:shape id="_x0000_i1028" type="#_x0000_t75" style="width:467.25pt;height:232.5pt" o:ole="" o:bordertopcolor="this" o:borderleftcolor="this" o:borderbottomcolor="this" o:borderrightcolor="this">
+            <v:imagedata r:id="rId19" o:title=""/>
+            <w10:bordertop type="single" width="4"/>
+            <w10:borderleft type="single" width="4"/>
+            <w10:borderbottom type="single" width="4"/>
+            <w10:borderright type="single" width="4"/>
+          </v:shape>
+          <o:OLEObject Type="Embed" ProgID="Visio.Drawing.11" ShapeID="_x0000_i1028" DrawAspect="Content" ObjectID="_1567345975" r:id="rId20"/>
+        </w:object>
+      </w:r>
+    </w:p>
+    <w:p>
+      <w:pPr>
+        <w:pStyle w:val="Caption"/>
+        <w:jc w:val="center"/>
+      </w:pPr>
+      <w:r>
+        <w:rPr>
+          <w:rFonts w:ascii="Arial" w:hAnsi="Arial" w:cs="Arial"/>
+          <w:sz w:val="20"/>
+          <w:szCs w:val="20"/>
+        </w:rPr>
+        <w:t xml:space="preserve">      </w:t>
+      </w:r>
+      <w:bookmarkStart w:id="83" w:name="_Toc336615355"/>
+      <w:r>
+        <w:t>Figure 9: Security Flow</w:t>
+      </w:r>
+      <w:bookmarkEnd w:id="83"/>
+      <w:r>
+        <w:rPr>
+          <w:rFonts w:ascii="Arial" w:hAnsi="Arial" w:cs="Arial"/>
+          <w:b w:val="0"/>
+          <w:sz w:val="20"/>
+          <w:szCs w:val="20"/>
+        </w:rPr>
+        <w:t xml:space="preserve"> </w:t>
+      </w:r>
+    </w:p>
+    <w:p>
+      <w:pPr>
+        <w:rPr>
+          <w:rFonts w:ascii="Arial" w:hAnsi="Arial" w:cs="Arial"/>
+          <w:sz w:val="20"/>
+          <w:szCs w:val="20"/>
+        </w:rPr>
+      </w:pPr>
+      <w:r>
+        <w:rPr>
+          <w:rFonts w:ascii="Arial" w:hAnsi="Arial" w:cs="Arial"/>
+          <w:b/>
+          <w:sz w:val="20"/>
+          <w:szCs w:val="20"/>
+        </w:rPr>
+        <w:t>Authentication</w:t>
+      </w:r>
+      <w:r>
+        <w:rPr>
+          <w:rFonts w:ascii="Arial" w:hAnsi="Arial" w:cs="Arial"/>
+          <w:sz w:val="20"/>
+          <w:szCs w:val="20"/>
+        </w:rPr>
+        <w:t xml:space="preserve">:  Authentication will be done for all internal (Customers). </w:t>
+      </w:r>
+    </w:p>
+    <w:p>
+      <w:pPr>
+        <w:rPr>
+          <w:rFonts w:ascii="Arial" w:hAnsi="Arial" w:cs="Arial"/>
+          <w:sz w:val="20"/>
+          <w:szCs w:val="20"/>
+        </w:rPr>
+      </w:pPr>
+      <w:r>
+        <w:rPr>
+          <w:rFonts w:ascii="Arial" w:hAnsi="Arial" w:cs="Arial"/>
+          <w:sz w:val="20"/>
+          <w:szCs w:val="20"/>
+        </w:rPr>
+        <w:lastRenderedPageBreak/>
+        <w:t xml:space="preserve">Authentication will be done against </w:t>
+      </w:r>
+      <w:r>
+        <w:rPr>
+          <w:rFonts w:ascii="Arial" w:hAnsi="Arial" w:cs="Arial"/>
+          <w:sz w:val="20"/>
+          <w:szCs w:val="20"/>
+        </w:rPr>
+        <w:t xml:space="preserve">Order management system </w:t>
+      </w:r>
+      <w:r>
+        <w:rPr>
+          <w:rFonts w:ascii="Arial" w:hAnsi="Arial" w:cs="Arial"/>
+          <w:sz w:val="20"/>
+          <w:szCs w:val="20"/>
+        </w:rPr>
+        <w:t xml:space="preserve">, which stores authentication credentials for internal users. </w:t>
+      </w:r>
+    </w:p>
+    <w:p>
+      <w:pPr>
+        <w:rPr>
+          <w:rFonts w:ascii="Arial" w:hAnsi="Arial" w:cs="Arial"/>
+          <w:sz w:val="20"/>
+          <w:szCs w:val="20"/>
+        </w:rPr>
+      </w:pPr>
+      <w:r>
+        <w:rPr>
+          <w:rFonts w:ascii="Arial" w:hAnsi="Arial" w:cs="Arial"/>
+          <w:sz w:val="20"/>
+          <w:szCs w:val="20"/>
+        </w:rPr>
+        <w:t xml:space="preserve">Authentication will use </w:t>
+      </w:r>
+      <w:r>
+        <w:rPr>
+          <w:rFonts w:ascii="Arial" w:hAnsi="Arial" w:cs="Arial"/>
+          <w:b/>
+          <w:sz w:val="20"/>
+          <w:szCs w:val="20"/>
+        </w:rPr>
+        <w:t xml:space="preserve">spring security </w:t>
+      </w:r>
+      <w:r>
+        <w:rPr>
+          <w:rFonts w:ascii="Arial" w:hAnsi="Arial" w:cs="Arial"/>
+          <w:sz w:val="20"/>
+          <w:szCs w:val="20"/>
+        </w:rPr>
+        <w:t xml:space="preserve">to connect to </w:t>
+      </w:r>
+      <w:proofErr w:type="spellStart"/>
+      <w:r>
+        <w:rPr>
+          <w:rFonts w:ascii="Arial" w:hAnsi="Arial" w:cs="Arial"/>
+          <w:sz w:val="20"/>
+          <w:szCs w:val="20"/>
+        </w:rPr>
+        <w:t>Mongodb</w:t>
+      </w:r>
+      <w:proofErr w:type="spellEnd"/>
+      <w:r>
+        <w:rPr>
+          <w:rFonts w:ascii="Arial" w:hAnsi="Arial" w:cs="Arial"/>
+          <w:sz w:val="20"/>
+          <w:szCs w:val="20"/>
+        </w:rPr>
+        <w:t xml:space="preserve"> users</w:t>
+      </w:r>
+      <w:r>
+        <w:rPr>
+          <w:rFonts w:ascii="Arial" w:hAnsi="Arial" w:cs="Arial"/>
+          <w:sz w:val="20"/>
+          <w:szCs w:val="20"/>
+        </w:rPr>
+        <w:t xml:space="preserve"> for authentication</w:t>
+      </w:r>
+    </w:p>
+    <w:p>
+      <w:pPr>
+        <w:rPr>
+          <w:rFonts w:ascii="Arial" w:hAnsi="Arial" w:cs="Arial"/>
+          <w:sz w:val="20"/>
+          <w:szCs w:val="20"/>
+        </w:rPr>
+      </w:pPr>
+      <w:r>
+        <w:rPr>
+          <w:rFonts w:ascii="Arial" w:hAnsi="Arial" w:cs="Arial"/>
+          <w:b/>
+          <w:sz w:val="20"/>
+          <w:szCs w:val="20"/>
+        </w:rPr>
+        <w:t>Authorization</w:t>
+      </w:r>
+      <w:r>
+        <w:rPr>
+          <w:rFonts w:ascii="Arial" w:hAnsi="Arial" w:cs="Arial"/>
+          <w:sz w:val="20"/>
+          <w:szCs w:val="20"/>
+        </w:rPr>
+        <w:t xml:space="preserve">: </w:t>
+      </w:r>
+    </w:p>
+    <w:p>
+      <w:pPr>
+        <w:rPr>
+          <w:rFonts w:ascii="Arial" w:hAnsi="Arial" w:cs="Arial"/>
+          <w:sz w:val="20"/>
+          <w:szCs w:val="20"/>
+        </w:rPr>
+      </w:pPr>
+      <w:r>
+        <w:rPr>
+          <w:rFonts w:ascii="Arial" w:hAnsi="Arial" w:cs="Arial"/>
+          <w:sz w:val="20"/>
+          <w:szCs w:val="20"/>
+        </w:rPr>
+        <w:t xml:space="preserve">Authorization details will be stored in the </w:t>
+      </w:r>
+      <w:r>
+        <w:rPr>
+          <w:rFonts w:ascii="Arial" w:hAnsi="Arial" w:cs="Arial"/>
+          <w:sz w:val="20"/>
+          <w:szCs w:val="20"/>
+        </w:rPr>
+        <w:t xml:space="preserve">OMS </w:t>
+      </w:r>
+      <w:r>
+        <w:rPr>
+          <w:rFonts w:ascii="Arial" w:hAnsi="Arial" w:cs="Arial"/>
+          <w:sz w:val="20"/>
+          <w:szCs w:val="20"/>
+        </w:rPr>
+        <w:t xml:space="preserve">databases. </w:t>
+      </w:r>
+    </w:p>
+    <w:p>
+      <w:pPr>
+        <w:rPr>
+          <w:rFonts w:ascii="Arial" w:hAnsi="Arial" w:cs="Arial"/>
+          <w:sz w:val="20"/>
+          <w:szCs w:val="20"/>
+        </w:rPr>
+      </w:pPr>
+      <w:r>
+        <w:rPr>
+          <w:rFonts w:ascii="Arial" w:hAnsi="Arial" w:cs="Arial"/>
+          <w:sz w:val="20"/>
+          <w:szCs w:val="20"/>
+        </w:rPr>
+        <w:t xml:space="preserve">Authorization for </w:t>
+      </w:r>
+      <w:r>
+        <w:rPr>
+          <w:rFonts w:ascii="Arial" w:hAnsi="Arial" w:cs="Arial"/>
+          <w:sz w:val="20"/>
+          <w:szCs w:val="20"/>
+        </w:rPr>
+        <w:t>OMS</w:t>
+      </w:r>
+      <w:r>
+        <w:rPr>
+          <w:rFonts w:ascii="Arial" w:hAnsi="Arial" w:cs="Arial"/>
+          <w:sz w:val="20"/>
+          <w:szCs w:val="20"/>
+        </w:rPr>
+        <w:t xml:space="preserve"> will use Spring Security  for page level and menu level authorizations. Custom classes will be written to fetch the authority level for the users. Annotations driven authorizations will be used for functions. </w:t>
+      </w:r>
+    </w:p>
+    <w:p>
+      <w:pPr>
+        <w:rPr>
+          <w:rFonts w:ascii="Arial" w:hAnsi="Arial" w:cs="Arial"/>
+          <w:sz w:val="20"/>
+          <w:szCs w:val="20"/>
+        </w:rPr>
+      </w:pPr>
+      <w:r>
+        <w:rPr>
+          <w:rFonts w:ascii="Arial" w:hAnsi="Arial" w:cs="Arial"/>
+          <w:b/>
+          <w:sz w:val="20"/>
+          <w:szCs w:val="20"/>
+        </w:rPr>
+        <w:t>URL level authorization</w:t>
+      </w:r>
+      <w:r>
+        <w:rPr>
+          <w:rFonts w:ascii="Arial" w:hAnsi="Arial" w:cs="Arial"/>
+          <w:sz w:val="20"/>
+          <w:szCs w:val="20"/>
+        </w:rPr>
+        <w:t xml:space="preserve"> can be configured </w:t>
+      </w:r>
+      <w:r>
+        <w:rPr>
+          <w:rFonts w:ascii="Arial" w:hAnsi="Arial" w:cs="Arial"/>
+          <w:sz w:val="20"/>
+          <w:szCs w:val="20"/>
+        </w:rPr>
+        <w:t>in</w:t>
+      </w:r>
+      <w:r>
+        <w:rPr>
+          <w:rFonts w:ascii="Arial" w:hAnsi="Arial" w:cs="Arial"/>
+          <w:sz w:val="20"/>
+          <w:szCs w:val="20"/>
+        </w:rPr>
+        <w:t xml:space="preserve"> the </w:t>
+      </w:r>
+      <w:r>
+        <w:rPr>
+          <w:rFonts w:ascii="Arial" w:hAnsi="Arial" w:cs="Arial"/>
+          <w:sz w:val="20"/>
+          <w:szCs w:val="20"/>
+        </w:rPr>
+        <w:t xml:space="preserve">spring security </w:t>
+      </w:r>
+      <w:r>
+        <w:rPr>
+          <w:rFonts w:ascii="Arial" w:hAnsi="Arial" w:cs="Arial"/>
+          <w:sz w:val="20"/>
+          <w:szCs w:val="20"/>
+        </w:rPr>
+        <w:t xml:space="preserve">configuration file. </w:t>
+      </w:r>
+    </w:p>
+    <w:p>
+      <w:pPr>
+        <w:rPr>
+          <w:rFonts w:ascii="Arial" w:hAnsi="Arial" w:cs="Arial"/>
+          <w:b/>
+          <w:sz w:val="20"/>
+          <w:szCs w:val="20"/>
+        </w:rPr>
+      </w:pPr>
+      <w:r>
+        <w:rPr>
+          <w:rFonts w:ascii="Arial" w:hAnsi="Arial" w:cs="Arial"/>
+          <w:b/>
+          <w:sz w:val="20"/>
+          <w:szCs w:val="20"/>
+        </w:rPr>
+        <w:t>Method Security</w:t>
+      </w:r>
+    </w:p>
+    <w:p>
+      <w:pPr>
+        <w:rPr>
+          <w:rFonts w:ascii="Arial" w:hAnsi="Arial" w:cs="Arial"/>
+          <w:sz w:val="20"/>
+          <w:szCs w:val="20"/>
+        </w:rPr>
+      </w:pPr>
+      <w:r>
+        <w:rPr>
+          <w:rFonts w:ascii="Arial" w:hAnsi="Arial" w:cs="Arial"/>
+          <w:sz w:val="20"/>
+          <w:szCs w:val="20"/>
+        </w:rPr>
+        <w:t xml:space="preserve">Method level authorization is achieved by using spring security annotations </w:t>
+      </w:r>
+    </w:p>
+    <w:p>
+      <w:pPr>
+        <w:rPr>
+          <w:rFonts w:ascii="Arial" w:hAnsi="Arial" w:cs="Arial"/>
+          <w:sz w:val="20"/>
+          <w:szCs w:val="20"/>
+        </w:rPr>
+      </w:pPr>
+    </w:p>
+    <w:p>
+      <w:pPr>
+        <w:rPr>
+          <w:rFonts w:ascii="Arial" w:hAnsi="Arial" w:cs="Arial"/>
+          <w:sz w:val="20"/>
+          <w:szCs w:val="20"/>
+        </w:rPr>
+      </w:pPr>
+    </w:p>
+    <w:p>
+      <w:pPr>
+        <w:pStyle w:val="Heading2"/>
+      </w:pPr>
+      <w:r>
+        <w:t xml:space="preserve">Data View </w:t>
+      </w:r>
+    </w:p>
+    <w:p/>
+    <w:p>
+      <w:pPr>
+        <w:pStyle w:val="NormalLatinArial"/>
+      </w:pPr>
+    </w:p>
+    <w:p>
+      <w:pPr>
+        <w:pStyle w:val="NormalLatinArial"/>
+      </w:pPr>
     </w:p>
     <w:sectPr>
       <w:pgSz w:w="12240" w:h="15840" w:code="1"/>
@@ -15023,7 +17222,7 @@
                               <w:color w:val="999999"/>
                               <w:sz w:val="18"/>
                             </w:rPr>
-                            <w:t>15</w:t>
+                            <w:t>18</w:t>
                           </w:r>
                           <w:r>
                             <w:rPr>
@@ -15066,7 +17265,7 @@
                               <w:color w:val="999999"/>
                               <w:sz w:val="18"/>
                             </w:rPr>
-                            <w:t>15</w:t>
+                            <w:t>18</w:t>
                           </w:r>
                           <w:r>
                             <w:rPr>
@@ -15099,7 +17298,7 @@
               <v:stroke joinstyle="miter"/>
               <v:path gradientshapeok="t" o:connecttype="rect"/>
             </v:shapetype>
-            <v:shape id="Text Box 32" o:spid="_x0000_s1036" type="#_x0000_t202" style="position:absolute;left:0;text-align:left;margin-left:7.75pt;margin-top:-10.05pt;width:433.25pt;height:54pt;z-index:251662336;visibility:visible;mso-wrap-style:square;mso-width-percent:0;mso-height-percent:0;mso-wrap-distance-left:9pt;mso-wrap-distance-top:0;mso-wrap-distance-right:9pt;mso-wrap-distance-bottom:0;mso-position-horizontal:absolute;mso-position-horizontal-relative:text;mso-position-vertical:absolute;mso-position-vertical-relative:text;mso-width-percent:0;mso-height-percent:0;mso-width-relative:page;mso-height-relative:page;v-text-anchor:top" o:gfxdata="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" filled="f" stroked="f">
+            <v:shape id="Text Box 32" o:spid="_x0000_s1037" type="#_x0000_t202" style="position:absolute;left:0;text-align:left;margin-left:7.75pt;margin-top:-10.05pt;width:433.25pt;height:54pt;z-index:251662336;visibility:visible;mso-wrap-style:square;mso-width-percent:0;mso-height-percent:0;mso-wrap-distance-left:9pt;mso-wrap-distance-top:0;mso-wrap-distance-right:9pt;mso-wrap-distance-bottom:0;mso-position-horizontal:absolute;mso-position-horizontal-relative:text;mso-position-vertical:absolute;mso-position-vertical-relative:text;mso-width-percent:0;mso-height-percent:0;mso-width-relative:page;mso-height-relative:page;v-text-anchor:top" o:gfxdata="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" filled="f" stroked="f">
               <v:textbox inset="0,0,0,0">
                 <w:txbxContent>
                   <w:p>
@@ -15205,7 +17404,7 @@
                         <w:color w:val="999999"/>
                         <w:sz w:val="18"/>
                       </w:rPr>
-                      <w:t>15</w:t>
+                      <w:t>18</w:t>
                     </w:r>
                     <w:r>
                       <w:rPr>
@@ -15248,7 +17447,7 @@
                         <w:color w:val="999999"/>
                         <w:sz w:val="18"/>
                       </w:rPr>
-                      <w:t>15</w:t>
+                      <w:t>18</w:t>
                     </w:r>
                     <w:r>
                       <w:rPr>
@@ -15387,7 +17586,7 @@
               <v:stroke joinstyle="miter"/>
               <v:path gradientshapeok="t" o:connecttype="rect"/>
             </v:shapetype>
-            <v:shape id="Text Box 11" o:spid="_x0000_s1033" type="#_x0000_t202" style="position:absolute;left:0;text-align:left;margin-left:0;margin-top:1.5pt;width:468pt;height:16.5pt;z-index:251653120;visibility:visible;mso-wrap-style:square;mso-width-percent:0;mso-height-percent:0;mso-wrap-distance-left:9pt;mso-wrap-distance-top:0;mso-wrap-distance-right:9pt;mso-wrap-distance-bottom:0;mso-position-horizontal:absolute;mso-position-horizontal-relative:text;mso-position-vertical:absolute;mso-position-vertical-relative:text;mso-width-percent:0;mso-height-percent:0;mso-width-relative:page;mso-height-relative:page;v-text-anchor:top" o:gfxdata="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" stroked="f">
+            <v:shape id="Text Box 11" o:spid="_x0000_s1034" type="#_x0000_t202" style="position:absolute;left:0;text-align:left;margin-left:0;margin-top:1.5pt;width:468pt;height:16.5pt;z-index:251653120;visibility:visible;mso-wrap-style:square;mso-width-percent:0;mso-height-percent:0;mso-wrap-distance-left:9pt;mso-wrap-distance-top:0;mso-wrap-distance-right:9pt;mso-wrap-distance-bottom:0;mso-position-horizontal:absolute;mso-position-horizontal-relative:text;mso-position-vertical:absolute;mso-position-vertical-relative:text;mso-width-percent:0;mso-height-percent:0;mso-width-relative:page;mso-height-relative:page;v-text-anchor:top" o:gfxdata="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" stroked="f">
               <v:textbox inset=",0,,0">
                 <w:txbxContent>
                   <w:p>
@@ -15559,7 +17758,7 @@
         </mc:Choice>
         <mc:Fallback>
           <w:pict>
-            <v:shape id="Text Box 14" o:spid="_x0000_s1034" type="#_x0000_t202" style="position:absolute;left:0;text-align:left;margin-left:-36pt;margin-top:-9pt;width:36pt;height:36pt;z-index:251656192;visibility:visible;mso-wrap-style:square;mso-width-percent:0;mso-height-percent:0;mso-wrap-distance-left:9pt;mso-wrap-distance-top:0;mso-wrap-distance-right:9pt;mso-wrap-distance-bottom:0;mso-position-horizontal:absolute;mso-position-horizontal-relative:text;mso-position-vertical:absolute;mso-position-vertical-relative:text;mso-width-percent:0;mso-height-percent:0;mso-width-relative:page;mso-height-relative:page;v-text-anchor:top" o:gfxdata="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" o:allowincell="f" stroked="f">
+            <v:shape id="Text Box 14" o:spid="_x0000_s1035" type="#_x0000_t202" style="position:absolute;left:0;text-align:left;margin-left:-36pt;margin-top:-9pt;width:36pt;height:36pt;z-index:251656192;visibility:visible;mso-wrap-style:square;mso-width-percent:0;mso-height-percent:0;mso-wrap-distance-left:9pt;mso-wrap-distance-top:0;mso-wrap-distance-right:9pt;mso-wrap-distance-bottom:0;mso-position-horizontal:absolute;mso-position-horizontal-relative:text;mso-position-vertical:absolute;mso-position-vertical-relative:text;mso-width-percent:0;mso-height-percent:0;mso-width-relative:page;mso-height-relative:page;v-text-anchor:top" o:gfxdata="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" o:allowincell="f" stroked="f">
               <v:textbox inset="0,0,0,0">
                 <w:txbxContent>
                   <w:p/>
@@ -15808,7 +18007,7 @@
               <v:stroke joinstyle="miter"/>
               <v:path gradientshapeok="t" o:connecttype="rect"/>
             </v:shapetype>
-            <v:shape id="Text Box 18" o:spid="_x0000_s1035" type="#_x0000_t202" style="position:absolute;left:0;text-align:left;margin-left:5.25pt;margin-top:1.5pt;width:462.75pt;height:16.5pt;z-index:251657216;visibility:visible;mso-wrap-style:square;mso-width-percent:0;mso-height-percent:0;mso-wrap-distance-left:9pt;mso-wrap-distance-top:0;mso-wrap-distance-right:9pt;mso-wrap-distance-bottom:0;mso-position-horizontal:absolute;mso-position-horizontal-relative:text;mso-position-vertical:absolute;mso-position-vertical-relative:text;mso-width-percent:0;mso-height-percent:0;mso-width-relative:page;mso-height-relative:page;v-text-anchor:top" o:gfxdata="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" o:allowincell="f" stroked="f">
+            <v:shape id="Text Box 18" o:spid="_x0000_s1036" type="#_x0000_t202" style="position:absolute;left:0;text-align:left;margin-left:5.25pt;margin-top:1.5pt;width:462.75pt;height:16.5pt;z-index:251657216;visibility:visible;mso-wrap-style:square;mso-width-percent:0;mso-height-percent:0;mso-wrap-distance-left:9pt;mso-wrap-distance-top:0;mso-wrap-distance-right:9pt;mso-wrap-distance-bottom:0;mso-position-horizontal:absolute;mso-position-horizontal-relative:text;mso-position-vertical:absolute;mso-position-vertical-relative:text;mso-width-percent:0;mso-height-percent:0;mso-width-relative:page;mso-height-relative:page;v-text-anchor:top" o:gfxdata="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" o:allowincell="f" stroked="f">
               <v:textbox inset=",0,,0">
                 <w:txbxContent>
                   <w:p>
@@ -17921,7 +20120,7 @@
         <w:rFonts w:ascii="Symbol" w:hAnsi="Symbol" w:hint="default"/>
       </w:rPr>
     </w:lvl>
-    <w:lvl w:ilvl="1" w:tplc="04090003" w:tentative="1">
+    <w:lvl w:ilvl="1" w:tplc="04090003">
       <w:start w:val="1"/>
       <w:numFmt w:val="bullet"/>
       <w:lvlText w:val="o"/>
@@ -18132,6 +20331,119 @@
     </w:lvl>
   </w:abstractNum>
   <w:abstractNum w:abstractNumId="28" w15:restartNumberingAfterBreak="0">
+    <w:nsid w:val="479607B1"/>
+    <w:multiLevelType w:val="hybridMultilevel"/>
+    <w:tmpl w:val="60E49780"/>
+    <w:lvl w:ilvl="0" w:tplc="C0ECBD2E">
+      <w:start w:val="1"/>
+      <w:numFmt w:val="bullet"/>
+      <w:lvlText w:val=""/>
+      <w:lvlJc w:val="left"/>
+      <w:pPr>
+        <w:ind w:left="720" w:hanging="360"/>
+      </w:pPr>
+      <w:rPr>
+        <w:rFonts w:ascii="Symbol" w:hAnsi="Symbol" w:hint="default"/>
+      </w:rPr>
+    </w:lvl>
+    <w:lvl w:ilvl="1" w:tplc="0409000F">
+      <w:start w:val="1"/>
+      <w:numFmt w:val="decimal"/>
+      <w:lvlText w:val="%2."/>
+      <w:lvlJc w:val="left"/>
+      <w:pPr>
+        <w:ind w:left="1440" w:hanging="360"/>
+      </w:pPr>
+      <w:rPr>
+        <w:rFonts w:hint="default"/>
+      </w:rPr>
+    </w:lvl>
+    <w:lvl w:ilvl="2" w:tplc="04090005" w:tentative="1">
+      <w:start w:val="1"/>
+      <w:numFmt w:val="bullet"/>
+      <w:lvlText w:val=""/>
+      <w:lvlJc w:val="left"/>
+      <w:pPr>
+        <w:ind w:left="2160" w:hanging="360"/>
+      </w:pPr>
+      <w:rPr>
+        <w:rFonts w:ascii="Wingdings" w:hAnsi="Wingdings" w:hint="default"/>
+      </w:rPr>
+    </w:lvl>
+    <w:lvl w:ilvl="3" w:tplc="04090001" w:tentative="1">
+      <w:start w:val="1"/>
+      <w:numFmt w:val="bullet"/>
+      <w:lvlText w:val=""/>
+      <w:lvlJc w:val="left"/>
+      <w:pPr>
+        <w:ind w:left="2880" w:hanging="360"/>
+      </w:pPr>
+      <w:rPr>
+        <w:rFonts w:ascii="Symbol" w:hAnsi="Symbol" w:hint="default"/>
+      </w:rPr>
+    </w:lvl>
+    <w:lvl w:ilvl="4" w:tplc="04090003" w:tentative="1">
+      <w:start w:val="1"/>
+      <w:numFmt w:val="bullet"/>
+      <w:lvlText w:val="o"/>
+      <w:lvlJc w:val="left"/>
+      <w:pPr>
+        <w:ind w:left="3600" w:hanging="360"/>
+      </w:pPr>
+      <w:rPr>
+        <w:rFonts w:ascii="Courier New" w:hAnsi="Courier New" w:cs="Courier New" w:hint="default"/>
+      </w:rPr>
+    </w:lvl>
+    <w:lvl w:ilvl="5" w:tplc="04090005" w:tentative="1">
+      <w:start w:val="1"/>
+      <w:numFmt w:val="bullet"/>
+      <w:lvlText w:val=""/>
+      <w:lvlJc w:val="left"/>
+      <w:pPr>
+        <w:ind w:left="4320" w:hanging="360"/>
+      </w:pPr>
+      <w:rPr>
+        <w:rFonts w:ascii="Wingdings" w:hAnsi="Wingdings" w:hint="default"/>
+      </w:rPr>
+    </w:lvl>
+    <w:lvl w:ilvl="6" w:tplc="04090001" w:tentative="1">
+      <w:start w:val="1"/>
+      <w:numFmt w:val="bullet"/>
+      <w:lvlText w:val=""/>
+      <w:lvlJc w:val="left"/>
+      <w:pPr>
+        <w:ind w:left="5040" w:hanging="360"/>
+      </w:pPr>
+      <w:rPr>
+        <w:rFonts w:ascii="Symbol" w:hAnsi="Symbol" w:hint="default"/>
+      </w:rPr>
+    </w:lvl>
+    <w:lvl w:ilvl="7" w:tplc="04090003" w:tentative="1">
+      <w:start w:val="1"/>
+      <w:numFmt w:val="bullet"/>
+      <w:lvlText w:val="o"/>
+      <w:lvlJc w:val="left"/>
+      <w:pPr>
+        <w:ind w:left="5760" w:hanging="360"/>
+      </w:pPr>
+      <w:rPr>
+        <w:rFonts w:ascii="Courier New" w:hAnsi="Courier New" w:cs="Courier New" w:hint="default"/>
+      </w:rPr>
+    </w:lvl>
+    <w:lvl w:ilvl="8" w:tplc="04090005" w:tentative="1">
+      <w:start w:val="1"/>
+      <w:numFmt w:val="bullet"/>
+      <w:lvlText w:val=""/>
+      <w:lvlJc w:val="left"/>
+      <w:pPr>
+        <w:ind w:left="6480" w:hanging="360"/>
+      </w:pPr>
+      <w:rPr>
+        <w:rFonts w:ascii="Wingdings" w:hAnsi="Wingdings" w:hint="default"/>
+      </w:rPr>
+    </w:lvl>
+  </w:abstractNum>
+  <w:abstractNum w:abstractNumId="29" w15:restartNumberingAfterBreak="0">
     <w:nsid w:val="49CD7439"/>
     <w:multiLevelType w:val="hybridMultilevel"/>
     <w:tmpl w:val="22AA423C"/>
@@ -18244,7 +20556,7 @@
       </w:rPr>
     </w:lvl>
   </w:abstractNum>
-  <w:abstractNum w:abstractNumId="29" w15:restartNumberingAfterBreak="0">
+  <w:abstractNum w:abstractNumId="30" w15:restartNumberingAfterBreak="0">
     <w:nsid w:val="5208487C"/>
     <w:multiLevelType w:val="hybridMultilevel"/>
     <w:tmpl w:val="F37A3D0E"/>
@@ -18357,7 +20669,7 @@
       </w:rPr>
     </w:lvl>
   </w:abstractNum>
-  <w:abstractNum w:abstractNumId="30" w15:restartNumberingAfterBreak="0">
+  <w:abstractNum w:abstractNumId="31" w15:restartNumberingAfterBreak="0">
     <w:nsid w:val="54A20972"/>
     <w:multiLevelType w:val="hybridMultilevel"/>
     <w:tmpl w:val="DC3C668E"/>
@@ -18446,7 +20758,120 @@
       </w:pPr>
     </w:lvl>
   </w:abstractNum>
-  <w:abstractNum w:abstractNumId="31" w15:restartNumberingAfterBreak="0">
+  <w:abstractNum w:abstractNumId="32" w15:restartNumberingAfterBreak="0">
+    <w:nsid w:val="5C1B4D2E"/>
+    <w:multiLevelType w:val="hybridMultilevel"/>
+    <w:tmpl w:val="6A3615C0"/>
+    <w:lvl w:ilvl="0" w:tplc="C0ECBD2E">
+      <w:start w:val="1"/>
+      <w:numFmt w:val="bullet"/>
+      <w:lvlText w:val=""/>
+      <w:lvlJc w:val="left"/>
+      <w:pPr>
+        <w:ind w:left="720" w:hanging="360"/>
+      </w:pPr>
+      <w:rPr>
+        <w:rFonts w:ascii="Symbol" w:hAnsi="Symbol" w:hint="default"/>
+      </w:rPr>
+    </w:lvl>
+    <w:lvl w:ilvl="1" w:tplc="04090001">
+      <w:start w:val="1"/>
+      <w:numFmt w:val="bullet"/>
+      <w:lvlText w:val=""/>
+      <w:lvlJc w:val="left"/>
+      <w:pPr>
+        <w:ind w:left="1440" w:hanging="360"/>
+      </w:pPr>
+      <w:rPr>
+        <w:rFonts w:ascii="Symbol" w:hAnsi="Symbol" w:hint="default"/>
+      </w:rPr>
+    </w:lvl>
+    <w:lvl w:ilvl="2" w:tplc="04090005" w:tentative="1">
+      <w:start w:val="1"/>
+      <w:numFmt w:val="bullet"/>
+      <w:lvlText w:val=""/>
+      <w:lvlJc w:val="left"/>
+      <w:pPr>
+        <w:ind w:left="2160" w:hanging="360"/>
+      </w:pPr>
+      <w:rPr>
+        <w:rFonts w:ascii="Wingdings" w:hAnsi="Wingdings" w:hint="default"/>
+      </w:rPr>
+    </w:lvl>
+    <w:lvl w:ilvl="3" w:tplc="04090001" w:tentative="1">
+      <w:start w:val="1"/>
+      <w:numFmt w:val="bullet"/>
+      <w:lvlText w:val=""/>
+      <w:lvlJc w:val="left"/>
+      <w:pPr>
+        <w:ind w:left="2880" w:hanging="360"/>
+      </w:pPr>
+      <w:rPr>
+        <w:rFonts w:ascii="Symbol" w:hAnsi="Symbol" w:hint="default"/>
+      </w:rPr>
+    </w:lvl>
+    <w:lvl w:ilvl="4" w:tplc="04090003" w:tentative="1">
+      <w:start w:val="1"/>
+      <w:numFmt w:val="bullet"/>
+      <w:lvlText w:val="o"/>
+      <w:lvlJc w:val="left"/>
+      <w:pPr>
+        <w:ind w:left="3600" w:hanging="360"/>
+      </w:pPr>
+      <w:rPr>
+        <w:rFonts w:ascii="Courier New" w:hAnsi="Courier New" w:cs="Courier New" w:hint="default"/>
+      </w:rPr>
+    </w:lvl>
+    <w:lvl w:ilvl="5" w:tplc="04090005" w:tentative="1">
+      <w:start w:val="1"/>
+      <w:numFmt w:val="bullet"/>
+      <w:lvlText w:val=""/>
+      <w:lvlJc w:val="left"/>
+      <w:pPr>
+        <w:ind w:left="4320" w:hanging="360"/>
+      </w:pPr>
+      <w:rPr>
+        <w:rFonts w:ascii="Wingdings" w:hAnsi="Wingdings" w:hint="default"/>
+      </w:rPr>
+    </w:lvl>
+    <w:lvl w:ilvl="6" w:tplc="04090001" w:tentative="1">
+      <w:start w:val="1"/>
+      <w:numFmt w:val="bullet"/>
+      <w:lvlText w:val=""/>
+      <w:lvlJc w:val="left"/>
+      <w:pPr>
+        <w:ind w:left="5040" w:hanging="360"/>
+      </w:pPr>
+      <w:rPr>
+        <w:rFonts w:ascii="Symbol" w:hAnsi="Symbol" w:hint="default"/>
+      </w:rPr>
+    </w:lvl>
+    <w:lvl w:ilvl="7" w:tplc="04090003" w:tentative="1">
+      <w:start w:val="1"/>
+      <w:numFmt w:val="bullet"/>
+      <w:lvlText w:val="o"/>
+      <w:lvlJc w:val="left"/>
+      <w:pPr>
+        <w:ind w:left="5760" w:hanging="360"/>
+      </w:pPr>
+      <w:rPr>
+        <w:rFonts w:ascii="Courier New" w:hAnsi="Courier New" w:cs="Courier New" w:hint="default"/>
+      </w:rPr>
+    </w:lvl>
+    <w:lvl w:ilvl="8" w:tplc="04090005" w:tentative="1">
+      <w:start w:val="1"/>
+      <w:numFmt w:val="bullet"/>
+      <w:lvlText w:val=""/>
+      <w:lvlJc w:val="left"/>
+      <w:pPr>
+        <w:ind w:left="6480" w:hanging="360"/>
+      </w:pPr>
+      <w:rPr>
+        <w:rFonts w:ascii="Wingdings" w:hAnsi="Wingdings" w:hint="default"/>
+      </w:rPr>
+    </w:lvl>
+  </w:abstractNum>
+  <w:abstractNum w:abstractNumId="33" w15:restartNumberingAfterBreak="0">
     <w:nsid w:val="611947CE"/>
     <w:multiLevelType w:val="hybridMultilevel"/>
     <w:tmpl w:val="DC3C668E"/>
@@ -18535,7 +20960,7 @@
       </w:pPr>
     </w:lvl>
   </w:abstractNum>
-  <w:abstractNum w:abstractNumId="32" w15:restartNumberingAfterBreak="0">
+  <w:abstractNum w:abstractNumId="34" w15:restartNumberingAfterBreak="0">
     <w:nsid w:val="7A3E71A1"/>
     <w:multiLevelType w:val="hybridMultilevel"/>
     <w:tmpl w:val="F3AE18B4"/>
@@ -18667,7 +21092,7 @@
     <w:abstractNumId w:val="18"/>
   </w:num>
   <w:num w:numId="16">
-    <w:abstractNumId w:val="32"/>
+    <w:abstractNumId w:val="34"/>
   </w:num>
   <w:num w:numId="17">
     <w:abstractNumId w:val="24"/>
@@ -18682,10 +21107,10 @@
     <w:abstractNumId w:val="27"/>
   </w:num>
   <w:num w:numId="21">
-    <w:abstractNumId w:val="31"/>
+    <w:abstractNumId w:val="33"/>
   </w:num>
   <w:num w:numId="22">
-    <w:abstractNumId w:val="30"/>
+    <w:abstractNumId w:val="31"/>
   </w:num>
   <w:num w:numId="23">
     <w:abstractNumId w:val="21"/>
@@ -18703,13 +21128,13 @@
     <w:abstractNumId w:val="20"/>
   </w:num>
   <w:num w:numId="28">
-    <w:abstractNumId w:val="28"/>
+    <w:abstractNumId w:val="29"/>
   </w:num>
   <w:num w:numId="29">
     <w:abstractNumId w:val="10"/>
   </w:num>
   <w:num w:numId="30">
-    <w:abstractNumId w:val="29"/>
+    <w:abstractNumId w:val="30"/>
   </w:num>
   <w:num w:numId="31">
     <w:abstractNumId w:val="14"/>
@@ -18719,6 +21144,42 @@
   </w:num>
   <w:num w:numId="33">
     <w:abstractNumId w:val="25"/>
+  </w:num>
+  <w:num w:numId="34">
+    <w:abstractNumId w:val="28"/>
+  </w:num>
+  <w:num w:numId="35">
+    <w:abstractNumId w:val="32"/>
+  </w:num>
+  <w:num w:numId="36">
+    <w:abstractNumId w:val="16"/>
+    <w:lvlOverride w:ilvl="0">
+      <w:startOverride w:val="1"/>
+    </w:lvlOverride>
+    <w:lvlOverride w:ilvl="1">
+      <w:startOverride w:val="1"/>
+    </w:lvlOverride>
+    <w:lvlOverride w:ilvl="2">
+      <w:startOverride w:val="1"/>
+    </w:lvlOverride>
+    <w:lvlOverride w:ilvl="3">
+      <w:startOverride w:val="1"/>
+    </w:lvlOverride>
+    <w:lvlOverride w:ilvl="4">
+      <w:startOverride w:val="1"/>
+    </w:lvlOverride>
+    <w:lvlOverride w:ilvl="5">
+      <w:startOverride w:val="1"/>
+    </w:lvlOverride>
+    <w:lvlOverride w:ilvl="6">
+      <w:startOverride w:val="1"/>
+    </w:lvlOverride>
+    <w:lvlOverride w:ilvl="7">
+      <w:startOverride w:val="1"/>
+    </w:lvlOverride>
+    <w:lvlOverride w:ilvl="8">
+      <w:startOverride w:val="1"/>
+    </w:lvlOverride>
   </w:num>
   <w:numIdMacAtCleanup w:val="33"/>
 </w:numbering>
@@ -18817,7 +21278,7 @@
     <w:lsdException w:name="Hyperlink" w:semiHidden="1" w:uiPriority="99" w:unhideWhenUsed="1"/>
     <w:lsdException w:name="FollowedHyperlink" w:semiHidden="1" w:unhideWhenUsed="1"/>
     <w:lsdException w:name="Strong" w:uiPriority="22" w:qFormat="1"/>
-    <w:lsdException w:name="Emphasis" w:qFormat="1"/>
+    <w:lsdException w:name="Emphasis" w:uiPriority="20" w:qFormat="1"/>
     <w:lsdException w:name="Document Map" w:semiHidden="1" w:unhideWhenUsed="1"/>
     <w:lsdException w:name="Plain Text" w:semiHidden="1" w:uiPriority="99" w:unhideWhenUsed="1"/>
     <w:lsdException w:name="E-mail Signature" w:semiHidden="1" w:unhideWhenUsed="1"/>
@@ -19105,7 +21566,7 @@
   <w:style w:type="paragraph" w:default="1" w:styleId="Normal">
     <w:name w:val="Normal"/>
     <w:qFormat/>
-    <w:rsid w:val="00CC4B0B"/>
+    <w:rsid w:val="00DF1AFD"/>
     <w:pPr>
       <w:spacing w:after="160" w:line="259" w:lineRule="auto"/>
     </w:pPr>
@@ -19277,9 +21738,8 @@
   <w:style w:type="character" w:default="1" w:styleId="DefaultParagraphFont">
     <w:name w:val="Default Paragraph Font"/>
     <w:uiPriority w:val="1"/>
-    <w:semiHidden/>
     <w:unhideWhenUsed/>
-    <w:rsid w:val="00CC4B0B"/>
+    <w:rsid w:val="00DF1AFD"/>
   </w:style>
   <w:style w:type="table" w:default="1" w:styleId="TableNormal">
     <w:name w:val="Normal Table"/>
@@ -19301,7 +21761,7 @@
     <w:uiPriority w:val="99"/>
     <w:semiHidden/>
     <w:unhideWhenUsed/>
-    <w:rsid w:val="00CC4B0B"/>
+    <w:rsid w:val="00DF1AFD"/>
   </w:style>
   <w:style w:type="paragraph" w:styleId="Header">
     <w:name w:val="header"/>
@@ -20889,6 +23349,17 @@
       <w:szCs w:val="22"/>
     </w:rPr>
   </w:style>
+  <w:style w:type="character" w:styleId="Emphasis">
+    <w:name w:val="Emphasis"/>
+    <w:basedOn w:val="DefaultParagraphFont"/>
+    <w:uiPriority w:val="20"/>
+    <w:qFormat/>
+    <w:rsid w:val="00DF1AFD"/>
+    <w:rPr>
+      <w:i/>
+      <w:iCs/>
+    </w:rPr>
+  </w:style>
 </w:styles>
 </file>
 
@@ -21176,12 +23647,9 @@
 </file>
 
 <file path=customXml/item1.xml><?xml version="1.0" encoding="utf-8"?>
-<?mso-contentType ?>
-<FormTemplates xmlns="http://schemas.microsoft.com/sharepoint/v3/contenttype/forms">
-  <Display>DocumentLibraryForm</Display>
-  <Edit>DocumentLibraryForm</Edit>
-  <New>DocumentLibraryForm</New>
-</FormTemplates>
+<p:properties xmlns:p="http://schemas.microsoft.com/office/2006/metadata/properties" xmlns:xsi="http://www.w3.org/2001/XMLSchema-instance">
+  <documentManagement/>
+</p:properties>
 </file>
 
 <file path=customXml/item2.xml><?xml version="1.0" encoding="utf-8"?>
@@ -21234,9 +23702,12 @@
 </file>
 
 <file path=customXml/item3.xml><?xml version="1.0" encoding="utf-8"?>
-<p:properties xmlns:p="http://schemas.microsoft.com/office/2006/metadata/properties" xmlns:xsi="http://www.w3.org/2001/XMLSchema-instance">
-  <documentManagement/>
-</p:properties>
+<?mso-contentType ?>
+<FormTemplates xmlns="http://schemas.microsoft.com/sharepoint/v3/contenttype/forms">
+  <Display>DocumentLibraryForm</Display>
+  <Edit>DocumentLibraryForm</Edit>
+  <New>DocumentLibraryForm</New>
+</FormTemplates>
 </file>
 
 <file path=customXml/item4.xml><?xml version="1.0" encoding="utf-8"?>
@@ -21244,9 +23715,9 @@
 </file>
 
 <file path=customXml/itemProps1.xml><?xml version="1.0" encoding="utf-8"?>
-<ds:datastoreItem xmlns:ds="http://schemas.openxmlformats.org/officeDocument/2006/customXml" ds:itemID="{A8031222-C6CE-4979-8789-268CD5E654BE}">
+<ds:datastoreItem xmlns:ds="http://schemas.openxmlformats.org/officeDocument/2006/customXml" ds:itemID="{A4BE6D23-7C1B-42F8-9560-A3B0050BFE30}">
   <ds:schemaRefs>
-    <ds:schemaRef ds:uri="http://schemas.microsoft.com/sharepoint/v3/contenttype/forms"/>
+    <ds:schemaRef ds:uri="http://schemas.microsoft.com/office/2006/metadata/properties"/>
   </ds:schemaRefs>
 </ds:datastoreItem>
 </file>
@@ -21267,15 +23738,15 @@
 </file>
 
 <file path=customXml/itemProps3.xml><?xml version="1.0" encoding="utf-8"?>
-<ds:datastoreItem xmlns:ds="http://schemas.openxmlformats.org/officeDocument/2006/customXml" ds:itemID="{A4BE6D23-7C1B-42F8-9560-A3B0050BFE30}">
+<ds:datastoreItem xmlns:ds="http://schemas.openxmlformats.org/officeDocument/2006/customXml" ds:itemID="{A8031222-C6CE-4979-8789-268CD5E654BE}">
   <ds:schemaRefs>
-    <ds:schemaRef ds:uri="http://schemas.microsoft.com/office/2006/metadata/properties"/>
+    <ds:schemaRef ds:uri="http://schemas.microsoft.com/sharepoint/v3/contenttype/forms"/>
   </ds:schemaRefs>
 </ds:datastoreItem>
 </file>
 
 <file path=customXml/itemProps4.xml><?xml version="1.0" encoding="utf-8"?>
-<ds:datastoreItem xmlns:ds="http://schemas.openxmlformats.org/officeDocument/2006/customXml" ds:itemID="{58D0067D-F528-4F0D-959B-1C2A755D31DA}">
+<ds:datastoreItem xmlns:ds="http://schemas.openxmlformats.org/officeDocument/2006/customXml" ds:itemID="{8FE7E0B0-2925-4141-904F-C7E955F38777}">
   <ds:schemaRefs>
     <ds:schemaRef ds:uri="http://schemas.openxmlformats.org/officeDocument/2006/bibliography"/>
   </ds:schemaRefs>
